--- a/nomenclature and symbols.docx
+++ b/nomenclature and symbols.docx
@@ -1,6 +1,6 @@
 
 <file path=word/document.xml><?xml version="1.0" encoding="utf-8"?>
-<w:document xmlns:wpc="http://schemas.microsoft.com/office/word/2010/wordprocessingCanvas" xmlns:cx="http://schemas.microsoft.com/office/drawing/2014/chartex" xmlns:cx1="http://schemas.microsoft.com/office/drawing/2015/9/8/chartex" xmlns:cx2="http://schemas.microsoft.com/office/drawing/2015/10/21/chartex" xmlns:cx3="http://schemas.microsoft.com/office/drawing/2016/5/9/chartex" xmlns:cx4="http://schemas.microsoft.com/office/drawing/2016/5/10/chartex" xmlns:cx5="http://schemas.microsoft.com/office/drawing/2016/5/11/chartex" xmlns:cx6="http://schemas.microsoft.com/office/drawing/2016/5/12/chartex" xmlns:cx7="http://schemas.microsoft.com/office/drawing/2016/5/13/chartex" xmlns:cx8="http://schemas.microsoft.com/office/drawing/2016/5/14/chartex" xmlns:mc="http://schemas.openxmlformats.org/markup-compatibility/2006" xmlns:aink="http://schemas.microsoft.com/office/drawing/2016/ink" xmlns:am3d="http://schemas.microsoft.com/office/drawing/2017/model3d" xmlns:o="urn:schemas-microsoft-com:office:office" xmlns:r="http://schemas.openxmlformats.org/officeDocument/2006/relationships" xmlns:m="http://schemas.openxmlformats.org/officeDocument/2006/math" xmlns:v="urn:schemas-microsoft-com:vml" xmlns:wp14="http://schemas.microsoft.com/office/word/2010/wordprocessingDrawing" xmlns:wp="http://schemas.openxmlformats.org/drawingml/2006/wordprocessingDrawing" xmlns:w10="urn:schemas-microsoft-com:office:word" xmlns:w="http://schemas.openxmlformats.org/wordprocessingml/2006/main" xmlns:w14="http://schemas.microsoft.com/office/word/2010/wordml" xmlns:w15="http://schemas.microsoft.com/office/word/2012/wordml" xmlns:w16se="http://schemas.microsoft.com/office/word/2015/wordml/symex" xmlns:wpg="http://schemas.microsoft.com/office/word/2010/wordprocessingGroup" xmlns:wpi="http://schemas.microsoft.com/office/word/2010/wordprocessingInk" xmlns:wne="http://schemas.microsoft.com/office/word/2006/wordml" xmlns:wps="http://schemas.microsoft.com/office/word/2010/wordprocessingShape" mc:Ignorable="w14 w15 w16se wp14">
+<w:document xmlns:wpc="http://schemas.microsoft.com/office/word/2010/wordprocessingCanvas" xmlns:cx="http://schemas.microsoft.com/office/drawing/2014/chartex" xmlns:cx1="http://schemas.microsoft.com/office/drawing/2015/9/8/chartex" xmlns:cx2="http://schemas.microsoft.com/office/drawing/2015/10/21/chartex" xmlns:cx3="http://schemas.microsoft.com/office/drawing/2016/5/9/chartex" xmlns:cx4="http://schemas.microsoft.com/office/drawing/2016/5/10/chartex" xmlns:cx5="http://schemas.microsoft.com/office/drawing/2016/5/11/chartex" xmlns:cx6="http://schemas.microsoft.com/office/drawing/2016/5/12/chartex" xmlns:cx7="http://schemas.microsoft.com/office/drawing/2016/5/13/chartex" xmlns:cx8="http://schemas.microsoft.com/office/drawing/2016/5/14/chartex" xmlns:mc="http://schemas.openxmlformats.org/markup-compatibility/2006" xmlns:aink="http://schemas.microsoft.com/office/drawing/2016/ink" xmlns:am3d="http://schemas.microsoft.com/office/drawing/2017/model3d" xmlns:o="urn:schemas-microsoft-com:office:office" xmlns:r="http://schemas.openxmlformats.org/officeDocument/2006/relationships" xmlns:m="http://schemas.openxmlformats.org/officeDocument/2006/math" xmlns:v="urn:schemas-microsoft-com:vml" xmlns:wp14="http://schemas.microsoft.com/office/word/2010/wordprocessingDrawing" xmlns:wp="http://schemas.openxmlformats.org/drawingml/2006/wordprocessingDrawing" xmlns:w10="urn:schemas-microsoft-com:office:word" xmlns:w="http://schemas.openxmlformats.org/wordprocessingml/2006/main" xmlns:w14="http://schemas.microsoft.com/office/word/2010/wordml" xmlns:w15="http://schemas.microsoft.com/office/word/2012/wordml" xmlns:w16cid="http://schemas.microsoft.com/office/word/2016/wordml/cid" xmlns:w16se="http://schemas.microsoft.com/office/word/2015/wordml/symex" xmlns:wpg="http://schemas.microsoft.com/office/word/2010/wordprocessingGroup" xmlns:wpi="http://schemas.microsoft.com/office/word/2010/wordprocessingInk" xmlns:wne="http://schemas.microsoft.com/office/word/2006/wordml" xmlns:wps="http://schemas.microsoft.com/office/word/2010/wordprocessingShape" mc:Ignorable="w14 w15 w16se w16cid wp14">
   <w:body>
     <w:p>
       <w:pPr>
@@ -8,6 +8,22 @@
       </w:pPr>
       <w:r>
         <w:t>Nomenclature</w:t>
+      </w:r>
+    </w:p>
+    <w:p>
+      <w:pPr>
+        <w:pStyle w:val="ListParagraph"/>
+        <w:numPr>
+          <w:ilvl w:val="0"/>
+          <w:numId w:val="1"/>
+        </w:numPr>
+      </w:pPr>
+      <w:r>
+        <w:t>UAV:</w:t>
+      </w:r>
+      <w:r>
+        <w:tab/>
+        <w:t>unmanned aerial vehicle, any autonomous aircraft</w:t>
       </w:r>
     </w:p>
     <w:p>
@@ -35,11 +51,7 @@
         </w:numPr>
       </w:pPr>
       <w:r>
-        <w:t>UAV:</w:t>
-      </w:r>
-      <w:r>
-        <w:tab/>
-        <w:t>unmanned aerial vehicle, any autonomous aircraft</w:t>
+        <w:t>4-DOF: four degrees of freedom, reduced attitude control</w:t>
       </w:r>
     </w:p>
     <w:p>
@@ -71,12 +83,8 @@
       </w:r>
       <w:r>
         <w:tab/>
-      </w:r>
-      <w:proofErr w:type="spellStart"/>
-      <w:r>
-        <w:t>Mico</w:t>
-      </w:r>
-      <w:proofErr w:type="spellEnd"/>
+        <w:t>Micro</w:t>
+      </w:r>
       <w:r>
         <w:t>-electromechanical systems; accelerometers, gyroscopes and the like</w:t>
       </w:r>
@@ -94,23 +102,13 @@
       </w:r>
       <w:r>
         <w:tab/>
-        <w:t xml:space="preserve">Do-it-yourself, </w:t>
-      </w:r>
-      <w:proofErr w:type="spellStart"/>
-      <w:r>
-        <w:t>incontext</w:t>
-      </w:r>
-      <w:proofErr w:type="spellEnd"/>
-      <w:r>
-        <w:t xml:space="preserve"> example </w:t>
-      </w:r>
-      <w:proofErr w:type="spellStart"/>
-      <w:r>
-        <w:t>hobbyking</w:t>
-      </w:r>
-      <w:proofErr w:type="spellEnd"/>
-      <w:r>
-        <w:t xml:space="preserve"> SK450 kit</w:t>
+        <w:t>Do-it-yourself, in</w:t>
+      </w:r>
+      <w:r>
+        <w:t xml:space="preserve"> </w:t>
+      </w:r>
+      <w:r>
+        <w:t>context example hobbyking SK450 kit</w:t>
       </w:r>
     </w:p>
     <w:p>
@@ -126,7 +124,13 @@
       </w:r>
       <w:r>
         <w:tab/>
-        <w:t>vertical take-off/landing aircraft, EG helicopter, osprey, quadrotor, bi-rotor</w:t>
+        <w:t>verti</w:t>
+      </w:r>
+      <w:r>
+        <w:t>cal take-off/landing aircraft. E.g:</w:t>
+      </w:r>
+      <w:r>
+        <w:t xml:space="preserve"> helicopter, osprey, quadrotor, bi-rotor</w:t>
       </w:r>
     </w:p>
     <w:p>
@@ -142,14 +146,7 @@
       </w:r>
       <w:r>
         <w:tab/>
-      </w:r>
-      <w:proofErr w:type="gramStart"/>
-      <w:r>
-        <w:t>three dimensional</w:t>
-      </w:r>
-      <w:proofErr w:type="gramEnd"/>
-      <w:r>
-        <w:t xml:space="preserve"> vector with components in cartesian X-Y-Z axial directions</w:t>
+        <w:t>three dimensional vector with components in cartesian X-Y-Z axial directions</w:t>
       </w:r>
     </w:p>
     <w:p>
@@ -181,19 +178,7 @@
       </w:r>
       <w:r>
         <w:tab/>
-      </w:r>
-      <w:proofErr w:type="spellStart"/>
-      <w:r>
-        <w:t>qua</w:t>
-      </w:r>
-      <w:bookmarkStart w:id="0" w:name="_GoBack"/>
-      <w:bookmarkEnd w:id="0"/>
-      <w:r>
-        <w:t>ntative</w:t>
-      </w:r>
-      <w:proofErr w:type="spellEnd"/>
-      <w:r>
-        <w:t xml:space="preserve"> feedback technology</w:t>
+        <w:t>quantative feedback technology</w:t>
       </w:r>
     </w:p>
     <w:p>
@@ -209,23 +194,7 @@
       </w:r>
       <w:r>
         <w:tab/>
-        <w:t xml:space="preserve">inertial measurement unit, either 6-DOF </w:t>
-      </w:r>
-      <w:proofErr w:type="spellStart"/>
-      <w:r>
-        <w:t>acc</w:t>
-      </w:r>
-      <w:proofErr w:type="spellEnd"/>
-      <w:r>
-        <w:t xml:space="preserve">/gyro or 9-DOF </w:t>
-      </w:r>
-      <w:proofErr w:type="spellStart"/>
-      <w:r>
-        <w:t>acc</w:t>
-      </w:r>
-      <w:proofErr w:type="spellEnd"/>
-      <w:r>
-        <w:t>/gyro/mag</w:t>
+        <w:t>inertial measurement unit, either 6-DOF acc/gyro or 9-DOF acc/gyro/mag</w:t>
       </w:r>
     </w:p>
     <w:p>
@@ -257,22 +226,7 @@
       </w:r>
       <w:r>
         <w:tab/>
-      </w:r>
-      <w:proofErr w:type="spellStart"/>
-      <w:r>
-        <w:t>Brushhless</w:t>
-      </w:r>
-      <w:proofErr w:type="spellEnd"/>
-      <w:r>
-        <w:t xml:space="preserve">-DC motor, </w:t>
-      </w:r>
-      <w:proofErr w:type="gramStart"/>
-      <w:r>
-        <w:t>actually 3-phase</w:t>
-      </w:r>
-      <w:proofErr w:type="gramEnd"/>
-      <w:r>
-        <w:t xml:space="preserve"> with ESC operates like DC motor</w:t>
+        <w:t>Brushhless-DC motor, actually 3-phase with ESC operates like DC motor</w:t>
       </w:r>
     </w:p>
     <w:p>
@@ -315,13 +269,8 @@
           <w:numId w:val="1"/>
         </w:numPr>
       </w:pPr>
-      <w:proofErr w:type="spellStart"/>
-      <w:r>
-        <w:t>dOAT</w:t>
-      </w:r>
-      <w:proofErr w:type="spellEnd"/>
-      <w:r>
-        <w:t>:</w:t>
+      <w:r>
+        <w:t>dOAT:</w:t>
       </w:r>
       <w:r>
         <w:tab/>
@@ -417,6 +366,22 @@
         </w:numPr>
       </w:pPr>
       <w:r>
+        <w:t xml:space="preserve">FTC: </w:t>
+      </w:r>
+      <w:r>
+        <w:tab/>
+        <w:t>Fault tolerant control (typically compensates for uncertainty/disturbances and incorporates redudency)</w:t>
+      </w:r>
+    </w:p>
+    <w:p>
+      <w:pPr>
+        <w:pStyle w:val="ListParagraph"/>
+        <w:numPr>
+          <w:ilvl w:val="0"/>
+          <w:numId w:val="1"/>
+        </w:numPr>
+      </w:pPr>
+      <w:r>
         <w:t>LQR:</w:t>
       </w:r>
       <w:r>
@@ -433,6 +398,22 @@
         </w:numPr>
       </w:pPr>
       <w:r>
+        <w:t>CMG:</w:t>
+      </w:r>
+      <w:r>
+        <w:tab/>
+        <w:t>control moment gyroscope, satellite actuator</w:t>
+      </w:r>
+    </w:p>
+    <w:p>
+      <w:pPr>
+        <w:pStyle w:val="ListParagraph"/>
+        <w:numPr>
+          <w:ilvl w:val="0"/>
+          <w:numId w:val="1"/>
+        </w:numPr>
+      </w:pPr>
+      <w:r>
         <w:br w:type="page"/>
       </w:r>
     </w:p>
@@ -443,6 +424,75 @@
       <w:r>
         <w:lastRenderedPageBreak/>
         <w:t xml:space="preserve">Symbols </w:t>
+      </w:r>
+    </w:p>
+    <w:p>
+      <w:pPr>
+        <w:pStyle w:val="ListParagraph"/>
+        <w:numPr>
+          <w:ilvl w:val="0"/>
+          <w:numId w:val="2"/>
+        </w:numPr>
+      </w:pPr>
+      <m:oMath>
+        <m:r>
+          <w:rPr>
+            <w:rFonts w:ascii="Cambria Math" w:hAnsi="Cambria Math"/>
+          </w:rPr>
+          <m:t>ϕ</m:t>
+        </m:r>
+      </m:oMath>
+      <w:r>
+        <w:rPr>
+          <w:rFonts w:eastAsiaTheme="minorEastAsia"/>
+        </w:rPr>
+        <w:t xml:space="preserve"> pitch rotation about X axis, rad</w:t>
+      </w:r>
+    </w:p>
+    <w:p>
+      <w:pPr>
+        <w:pStyle w:val="ListParagraph"/>
+        <w:numPr>
+          <w:ilvl w:val="0"/>
+          <w:numId w:val="2"/>
+        </w:numPr>
+      </w:pPr>
+      <m:oMath>
+        <m:r>
+          <w:rPr>
+            <w:rFonts w:ascii="Cambria Math" w:hAnsi="Cambria Math"/>
+          </w:rPr>
+          <m:t>θ</m:t>
+        </m:r>
+      </m:oMath>
+      <w:r>
+        <w:rPr>
+          <w:rFonts w:eastAsiaTheme="minorEastAsia"/>
+        </w:rPr>
+        <w:t xml:space="preserve"> roll rotation about Y axis, rad</w:t>
+      </w:r>
+    </w:p>
+    <w:p>
+      <w:pPr>
+        <w:pStyle w:val="ListParagraph"/>
+        <w:numPr>
+          <w:ilvl w:val="0"/>
+          <w:numId w:val="2"/>
+        </w:numPr>
+      </w:pPr>
+      <m:oMath>
+        <m:r>
+          <w:rPr>
+            <w:rFonts w:ascii="Cambria Math" w:hAnsi="Cambria Math"/>
+          </w:rPr>
+          <m:t>ψ</m:t>
+        </m:r>
+      </m:oMath>
+      <w:r>
+        <w:rPr>
+          <w:rFonts w:eastAsiaTheme="minorEastAsia"/>
+        </w:rPr>
+        <w:t xml:space="preserve"> yaw rotation about Z axis, rad</w:t>
       </w:r>
     </w:p>
     <w:p>
@@ -622,75 +672,6 @@
           <w:rFonts w:eastAsiaTheme="minorEastAsia"/>
         </w:rPr>
         <w:t xml:space="preserve"> Euler angle set</w:t>
-      </w:r>
-    </w:p>
-    <w:p>
-      <w:pPr>
-        <w:pStyle w:val="ListParagraph"/>
-        <w:numPr>
-          <w:ilvl w:val="0"/>
-          <w:numId w:val="2"/>
-        </w:numPr>
-      </w:pPr>
-      <m:oMath>
-        <m:r>
-          <w:rPr>
-            <w:rFonts w:ascii="Cambria Math" w:hAnsi="Cambria Math"/>
-          </w:rPr>
-          <m:t>ϕ</m:t>
-        </m:r>
-      </m:oMath>
-      <w:r>
-        <w:rPr>
-          <w:rFonts w:eastAsiaTheme="minorEastAsia"/>
-        </w:rPr>
-        <w:t xml:space="preserve"> pitch rotation about X axis, rad</w:t>
-      </w:r>
-    </w:p>
-    <w:p>
-      <w:pPr>
-        <w:pStyle w:val="ListParagraph"/>
-        <w:numPr>
-          <w:ilvl w:val="0"/>
-          <w:numId w:val="2"/>
-        </w:numPr>
-      </w:pPr>
-      <m:oMath>
-        <m:r>
-          <w:rPr>
-            <w:rFonts w:ascii="Cambria Math" w:hAnsi="Cambria Math"/>
-          </w:rPr>
-          <m:t>θ</m:t>
-        </m:r>
-      </m:oMath>
-      <w:r>
-        <w:rPr>
-          <w:rFonts w:eastAsiaTheme="minorEastAsia"/>
-        </w:rPr>
-        <w:t xml:space="preserve"> roll rotation about Y axis, rad</w:t>
-      </w:r>
-    </w:p>
-    <w:p>
-      <w:pPr>
-        <w:pStyle w:val="ListParagraph"/>
-        <w:numPr>
-          <w:ilvl w:val="0"/>
-          <w:numId w:val="2"/>
-        </w:numPr>
-      </w:pPr>
-      <m:oMath>
-        <m:r>
-          <w:rPr>
-            <w:rFonts w:ascii="Cambria Math" w:hAnsi="Cambria Math"/>
-          </w:rPr>
-          <m:t>ψ</m:t>
-        </m:r>
-      </m:oMath>
-      <w:r>
-        <w:rPr>
-          <w:rFonts w:eastAsiaTheme="minorEastAsia"/>
-        </w:rPr>
-        <w:t xml:space="preserve"> yaw rotation about Z axis, rad</w:t>
       </w:r>
     </w:p>
     <w:p>
@@ -1119,6 +1100,75 @@
         </w:numPr>
       </w:pPr>
       <m:oMath>
+        <m:r>
+          <w:rPr>
+            <w:rFonts w:ascii="Cambria Math" w:hAnsi="Cambria Math"/>
+          </w:rPr>
+          <m:t>x</m:t>
+        </m:r>
+      </m:oMath>
+      <w:r>
+        <w:rPr>
+          <w:rFonts w:eastAsiaTheme="minorEastAsia"/>
+        </w:rPr>
+        <w:t xml:space="preserve"> translational position in the X axis direction</w:t>
+      </w:r>
+    </w:p>
+    <w:p>
+      <w:pPr>
+        <w:pStyle w:val="ListParagraph"/>
+        <w:numPr>
+          <w:ilvl w:val="0"/>
+          <w:numId w:val="2"/>
+        </w:numPr>
+      </w:pPr>
+      <m:oMath>
+        <m:r>
+          <w:rPr>
+            <w:rFonts w:ascii="Cambria Math" w:hAnsi="Cambria Math"/>
+          </w:rPr>
+          <m:t>y</m:t>
+        </m:r>
+      </m:oMath>
+      <w:r>
+        <w:rPr>
+          <w:rFonts w:eastAsiaTheme="minorEastAsia"/>
+        </w:rPr>
+        <w:t xml:space="preserve"> translational position in the Y axis direction</w:t>
+      </w:r>
+    </w:p>
+    <w:p>
+      <w:pPr>
+        <w:pStyle w:val="ListParagraph"/>
+        <w:numPr>
+          <w:ilvl w:val="0"/>
+          <w:numId w:val="2"/>
+        </w:numPr>
+      </w:pPr>
+      <m:oMath>
+        <m:r>
+          <w:rPr>
+            <w:rFonts w:ascii="Cambria Math" w:hAnsi="Cambria Math"/>
+          </w:rPr>
+          <m:t>z</m:t>
+        </m:r>
+      </m:oMath>
+      <w:r>
+        <w:rPr>
+          <w:rFonts w:eastAsiaTheme="minorEastAsia"/>
+        </w:rPr>
+        <w:t xml:space="preserve"> translational height in the Z axis direction</w:t>
+      </w:r>
+    </w:p>
+    <w:p>
+      <w:pPr>
+        <w:pStyle w:val="ListParagraph"/>
+        <w:numPr>
+          <w:ilvl w:val="0"/>
+          <w:numId w:val="2"/>
+        </w:numPr>
+      </w:pPr>
+      <m:oMath>
         <m:acc>
           <m:accPr>
             <m:chr m:val="⃗"/>
@@ -1663,21 +1713,19 @@
         <w:rPr>
           <w:rFonts w:eastAsiaTheme="minorEastAsia"/>
         </w:rPr>
-        <w:t xml:space="preserve"> rotational velocity of </w:t>
-      </w:r>
-      <w:proofErr w:type="spellStart"/>
-      <w:r>
-        <w:rPr>
-          <w:rFonts w:eastAsiaTheme="minorEastAsia"/>
-        </w:rPr>
-        <w:t>ith</w:t>
-      </w:r>
-      <w:proofErr w:type="spellEnd"/>
-      <w:r>
-        <w:rPr>
-          <w:rFonts w:eastAsiaTheme="minorEastAsia"/>
-        </w:rPr>
-        <w:t xml:space="preserve"> propeller, RPM or RPS specified</w:t>
+        <w:t xml:space="preserve"> rotational velocity of ith propeller, </w:t>
+      </w:r>
+      <w:r>
+        <w:rPr>
+          <w:rFonts w:eastAsiaTheme="minorEastAsia"/>
+        </w:rPr>
+        <w:t xml:space="preserve">units </w:t>
+      </w:r>
+      <w:r>
+        <w:rPr>
+          <w:rFonts w:eastAsiaTheme="minorEastAsia"/>
+        </w:rPr>
+        <w:t>RPM or RPS specified</w:t>
       </w:r>
     </w:p>
     <w:p>
@@ -1735,21 +1783,43 @@
         <w:rPr>
           <w:rFonts w:eastAsiaTheme="minorEastAsia"/>
         </w:rPr>
-        <w:t xml:space="preserve"> propeller thrust as a function or rotational speed, from </w:t>
-      </w:r>
-      <w:proofErr w:type="gramStart"/>
-      <w:r>
-        <w:rPr>
-          <w:rFonts w:eastAsiaTheme="minorEastAsia"/>
-        </w:rPr>
-        <w:t>EQ:,</w:t>
-      </w:r>
-      <w:proofErr w:type="gramEnd"/>
-      <w:r>
-        <w:rPr>
-          <w:rFonts w:eastAsiaTheme="minorEastAsia"/>
-        </w:rPr>
-        <w:t xml:space="preserve"> N</w:t>
+        <w:t xml:space="preserve"> </w:t>
+      </w:r>
+      <w:r>
+        <w:rPr>
+          <w:rFonts w:eastAsiaTheme="minorEastAsia"/>
+        </w:rPr>
+        <w:t xml:space="preserve">scalar </w:t>
+      </w:r>
+      <w:r>
+        <w:rPr>
+          <w:rFonts w:eastAsiaTheme="minorEastAsia"/>
+        </w:rPr>
+        <w:t>propeller thrust as a function or rotational speed, from EQ:, N</w:t>
+      </w:r>
+    </w:p>
+    <w:p>
+      <w:pPr>
+        <w:pStyle w:val="ListParagraph"/>
+        <w:numPr>
+          <w:ilvl w:val="0"/>
+          <w:numId w:val="2"/>
+        </w:numPr>
+      </w:pPr>
+      <m:oMath>
+        <m:r>
+          <w:rPr>
+            <w:rFonts w:ascii="Cambria Math" w:hAnsi="Cambria Math"/>
+            <w:u w:val="single"/>
+          </w:rPr>
+          <m:t>u</m:t>
+        </m:r>
+      </m:oMath>
+      <w:r>
+        <w:rPr>
+          <w:rFonts w:eastAsiaTheme="minorEastAsia"/>
+        </w:rPr>
+        <w:t xml:space="preserve"> actuator plant input matrix, consists of rotational positions for extra actuation servos and each motor module’s propeller speed, in R12</w:t>
       </w:r>
     </w:p>
     <w:p>
@@ -2145,13 +2215,10 @@
                   </m:accPr>
                   <m:e>
                     <m:r>
-                      <m:rPr>
-                        <m:sty m:val="bi"/>
-                      </m:rPr>
                       <w:rPr>
                         <w:rFonts w:ascii="Cambria Math" w:eastAsiaTheme="minorEastAsia" w:hAnsi="Cambria Math"/>
                       </w:rPr>
-                      <m:t>x</m:t>
+                      <m:t>η</m:t>
                     </m:r>
                   </m:e>
                 </m:acc>
@@ -2204,13 +2271,10 @@
                       </m:accPr>
                       <m:e>
                         <m:r>
-                          <m:rPr>
-                            <m:sty m:val="bi"/>
-                          </m:rPr>
                           <w:rPr>
                             <w:rFonts w:ascii="Cambria Math" w:eastAsiaTheme="minorEastAsia" w:hAnsi="Cambria Math"/>
                           </w:rPr>
-                          <m:t>x</m:t>
+                          <m:t>η</m:t>
                         </m:r>
                       </m:e>
                     </m:acc>
@@ -2552,6 +2616,263 @@
                 </m:ctrlPr>
               </m:sSubPr>
               <m:e>
+                <m:r>
+                  <w:rPr>
+                    <w:rFonts w:ascii="Cambria Math" w:hAnsi="Cambria Math"/>
+                  </w:rPr>
+                  <m:t>E</m:t>
+                </m:r>
+              </m:e>
+              <m:sub>
+                <m:r>
+                  <w:rPr>
+                    <w:rFonts w:ascii="Cambria Math" w:hAnsi="Cambria Math"/>
+                  </w:rPr>
+                  <m:t>e</m:t>
+                </m:r>
+              </m:sub>
+            </m:sSub>
+            <m:r>
+              <w:rPr>
+                <w:rFonts w:ascii="Cambria Math" w:hAnsi="Cambria Math"/>
+              </w:rPr>
+              <m:t>,</m:t>
+            </m:r>
+            <m:sSub>
+              <m:sSubPr>
+                <m:ctrlPr>
+                  <w:rPr>
+                    <w:rFonts w:ascii="Cambria Math" w:hAnsi="Cambria Math"/>
+                    <w:i/>
+                  </w:rPr>
+                </m:ctrlPr>
+              </m:sSubPr>
+              <m:e>
+                <m:r>
+                  <w:rPr>
+                    <w:rFonts w:ascii="Cambria Math" w:hAnsi="Cambria Math"/>
+                  </w:rPr>
+                  <m:t>E</m:t>
+                </m:r>
+              </m:e>
+              <m:sub>
+                <m:r>
+                  <w:rPr>
+                    <w:rFonts w:ascii="Cambria Math" w:hAnsi="Cambria Math"/>
+                  </w:rPr>
+                  <m:t>e</m:t>
+                </m:r>
+              </m:sub>
+            </m:sSub>
+            <m:r>
+              <w:rPr>
+                <w:rFonts w:ascii="Cambria Math" w:hAnsi="Cambria Math"/>
+              </w:rPr>
+              <m:t>,t</m:t>
+            </m:r>
+          </m:e>
+        </m:d>
+        <m:r>
+          <w:rPr>
+            <w:rFonts w:ascii="Cambria Math" w:hAnsi="Cambria Math"/>
+          </w:rPr>
+          <m:t>∈</m:t>
+        </m:r>
+        <m:sSup>
+          <m:sSupPr>
+            <m:ctrlPr>
+              <w:rPr>
+                <w:rFonts w:ascii="Cambria Math" w:hAnsi="Cambria Math"/>
+                <w:i/>
+              </w:rPr>
+            </m:ctrlPr>
+          </m:sSupPr>
+          <m:e>
+            <m:r>
+              <m:rPr>
+                <m:scr m:val="script"/>
+              </m:rPr>
+              <w:rPr>
+                <w:rFonts w:ascii="Cambria Math" w:hAnsi="Cambria Math"/>
+              </w:rPr>
+              <m:t>F</m:t>
+            </m:r>
+          </m:e>
+          <m:sup>
+            <m:r>
+              <w:rPr>
+                <w:rFonts w:ascii="Cambria Math" w:hAnsi="Cambria Math"/>
+              </w:rPr>
+              <m:t>b</m:t>
+            </m:r>
+          </m:sup>
+        </m:sSup>
+      </m:oMath>
+      <w:r>
+        <w:rPr>
+          <w:rFonts w:eastAsiaTheme="minorEastAsia"/>
+        </w:rPr>
+        <w:t xml:space="preserve"> position controller designed force input, N</w:t>
+      </w:r>
+    </w:p>
+    <w:p>
+      <w:pPr>
+        <w:pStyle w:val="ListParagraph"/>
+        <w:numPr>
+          <w:ilvl w:val="0"/>
+          <w:numId w:val="2"/>
+        </w:numPr>
+      </w:pPr>
+      <m:oMath>
+        <m:sSub>
+          <m:sSubPr>
+            <m:ctrlPr>
+              <w:rPr>
+                <w:rFonts w:ascii="Cambria Math" w:hAnsi="Cambria Math"/>
+                <w:i/>
+              </w:rPr>
+            </m:ctrlPr>
+          </m:sSubPr>
+          <m:e>
+            <m:acc>
+              <m:accPr>
+                <m:chr m:val="⃗"/>
+                <m:ctrlPr>
+                  <w:rPr>
+                    <w:rFonts w:ascii="Cambria Math" w:hAnsi="Cambria Math"/>
+                    <w:i/>
+                  </w:rPr>
+                </m:ctrlPr>
+              </m:accPr>
+              <m:e>
+                <m:r>
+                  <w:rPr>
+                    <w:rFonts w:ascii="Cambria Math" w:hAnsi="Cambria Math"/>
+                  </w:rPr>
+                  <m:t>ν</m:t>
+                </m:r>
+              </m:e>
+            </m:acc>
+          </m:e>
+          <m:sub>
+            <m:r>
+              <w:rPr>
+                <w:rFonts w:ascii="Cambria Math" w:hAnsi="Cambria Math"/>
+              </w:rPr>
+              <m:t>d</m:t>
+            </m:r>
+          </m:sub>
+        </m:sSub>
+        <m:r>
+          <w:rPr>
+            <w:rFonts w:ascii="Cambria Math" w:hAnsi="Cambria Math"/>
+          </w:rPr>
+          <m:t>=</m:t>
+        </m:r>
+        <m:d>
+          <m:dPr>
+            <m:begChr m:val="["/>
+            <m:endChr m:val="]"/>
+            <m:ctrlPr>
+              <w:rPr>
+                <w:rFonts w:ascii="Cambria Math" w:hAnsi="Cambria Math"/>
+                <w:i/>
+              </w:rPr>
+            </m:ctrlPr>
+          </m:dPr>
+          <m:e>
+            <m:sSub>
+              <m:sSubPr>
+                <m:ctrlPr>
+                  <w:rPr>
+                    <w:rFonts w:ascii="Cambria Math" w:hAnsi="Cambria Math"/>
+                    <w:i/>
+                  </w:rPr>
+                </m:ctrlPr>
+              </m:sSubPr>
+              <m:e>
+                <m:r>
+                  <w:rPr>
+                    <w:rFonts w:ascii="Cambria Math" w:hAnsi="Cambria Math"/>
+                  </w:rPr>
+                  <m:t>F</m:t>
+                </m:r>
+              </m:e>
+              <m:sub>
+                <m:r>
+                  <w:rPr>
+                    <w:rFonts w:ascii="Cambria Math" w:hAnsi="Cambria Math"/>
+                  </w:rPr>
+                  <m:t>d</m:t>
+                </m:r>
+              </m:sub>
+            </m:sSub>
+            <m:r>
+              <w:rPr>
+                <w:rFonts w:ascii="Cambria Math" w:hAnsi="Cambria Math"/>
+              </w:rPr>
+              <m:t xml:space="preserve"> </m:t>
+            </m:r>
+            <m:sSub>
+              <m:sSubPr>
+                <m:ctrlPr>
+                  <w:rPr>
+                    <w:rFonts w:ascii="Cambria Math" w:hAnsi="Cambria Math"/>
+                    <w:i/>
+                  </w:rPr>
+                </m:ctrlPr>
+              </m:sSubPr>
+              <m:e>
+                <m:r>
+                  <w:rPr>
+                    <w:rFonts w:ascii="Cambria Math" w:hAnsi="Cambria Math"/>
+                  </w:rPr>
+                  <m:t>t</m:t>
+                </m:r>
+              </m:e>
+              <m:sub>
+                <m:r>
+                  <w:rPr>
+                    <w:rFonts w:ascii="Cambria Math" w:hAnsi="Cambria Math"/>
+                  </w:rPr>
+                  <m:t>u</m:t>
+                </m:r>
+              </m:sub>
+            </m:sSub>
+          </m:e>
+        </m:d>
+        <m:r>
+          <w:rPr>
+            <w:rFonts w:ascii="Cambria Math" w:hAnsi="Cambria Math"/>
+          </w:rPr>
+          <m:t xml:space="preserve">= </m:t>
+        </m:r>
+        <m:r>
+          <w:rPr>
+            <w:rFonts w:ascii="Cambria Math" w:hAnsi="Cambria Math"/>
+          </w:rPr>
+          <m:t>H</m:t>
+        </m:r>
+        <m:d>
+          <m:dPr>
+            <m:ctrlPr>
+              <w:rPr>
+                <w:rFonts w:ascii="Cambria Math" w:hAnsi="Cambria Math"/>
+                <w:i/>
+              </w:rPr>
+            </m:ctrlPr>
+          </m:dPr>
+          <m:e>
+            <m:sSub>
+              <m:sSubPr>
+                <m:ctrlPr>
+                  <w:rPr>
+                    <w:rFonts w:ascii="Cambria Math" w:hAnsi="Cambria Math"/>
+                    <w:i/>
+                  </w:rPr>
+                </m:ctrlPr>
+              </m:sSubPr>
+              <m:e>
                 <m:acc>
                   <m:accPr>
                     <m:chr m:val="⃗"/>
@@ -2693,7 +3014,7 @@
         <w:rPr>
           <w:rFonts w:eastAsiaTheme="minorEastAsia"/>
         </w:rPr>
-        <w:t xml:space="preserve"> position controller designed force input, N</w:t>
+        <w:t xml:space="preserve"> generalized virtual control input </w:t>
       </w:r>
     </w:p>
     <w:p>
@@ -2715,237 +3036,19 @@
             </m:ctrlPr>
           </m:sSubPr>
           <m:e>
-            <m:acc>
-              <m:accPr>
-                <m:chr m:val="⃗"/>
-                <m:ctrlPr>
-                  <w:rPr>
-                    <w:rFonts w:ascii="Cambria Math" w:hAnsi="Cambria Math"/>
-                    <w:i/>
-                  </w:rPr>
-                </m:ctrlPr>
-              </m:accPr>
-              <m:e>
-                <m:r>
-                  <w:rPr>
-                    <w:rFonts w:ascii="Cambria Math" w:hAnsi="Cambria Math"/>
-                  </w:rPr>
-                  <m:t>ν</m:t>
-                </m:r>
-              </m:e>
-            </m:acc>
+            <m:r>
+              <w:rPr>
+                <w:rFonts w:ascii="Cambria Math" w:hAnsi="Cambria Math"/>
+              </w:rPr>
+              <m:t>J</m:t>
+            </m:r>
           </m:e>
           <m:sub>
             <m:r>
               <w:rPr>
                 <w:rFonts w:ascii="Cambria Math" w:hAnsi="Cambria Math"/>
               </w:rPr>
-              <m:t>d</m:t>
-            </m:r>
-          </m:sub>
-        </m:sSub>
-        <m:r>
-          <w:rPr>
-            <w:rFonts w:ascii="Cambria Math" w:hAnsi="Cambria Math"/>
-          </w:rPr>
-          <m:t>=H</m:t>
-        </m:r>
-        <m:d>
-          <m:dPr>
-            <m:ctrlPr>
-              <w:rPr>
-                <w:rFonts w:ascii="Cambria Math" w:hAnsi="Cambria Math"/>
-                <w:i/>
-              </w:rPr>
-            </m:ctrlPr>
-          </m:dPr>
-          <m:e>
-            <m:sSub>
-              <m:sSubPr>
-                <m:ctrlPr>
-                  <w:rPr>
-                    <w:rFonts w:ascii="Cambria Math" w:hAnsi="Cambria Math"/>
-                    <w:i/>
-                  </w:rPr>
-                </m:ctrlPr>
-              </m:sSubPr>
-              <m:e>
-                <m:acc>
-                  <m:accPr>
-                    <m:chr m:val="⃗"/>
-                    <m:ctrlPr>
-                      <w:rPr>
-                        <w:rFonts w:ascii="Cambria Math" w:hAnsi="Cambria Math"/>
-                        <w:i/>
-                      </w:rPr>
-                    </m:ctrlPr>
-                  </m:accPr>
-                  <m:e>
-                    <m:r>
-                      <m:rPr>
-                        <m:sty m:val="bi"/>
-                      </m:rPr>
-                      <w:rPr>
-                        <w:rFonts w:ascii="Cambria Math" w:hAnsi="Cambria Math"/>
-                      </w:rPr>
-                      <m:t>x</m:t>
-                    </m:r>
-                  </m:e>
-                </m:acc>
-              </m:e>
-              <m:sub>
-                <m:r>
-                  <w:rPr>
-                    <w:rFonts w:ascii="Cambria Math" w:hAnsi="Cambria Math"/>
-                  </w:rPr>
-                  <m:t>e</m:t>
-                </m:r>
-              </m:sub>
-            </m:sSub>
-            <m:r>
-              <w:rPr>
-                <w:rFonts w:ascii="Cambria Math" w:hAnsi="Cambria Math"/>
-              </w:rPr>
-              <m:t>,</m:t>
-            </m:r>
-            <m:sSub>
-              <m:sSubPr>
-                <m:ctrlPr>
-                  <w:rPr>
-                    <w:rFonts w:ascii="Cambria Math" w:hAnsi="Cambria Math"/>
-                    <w:i/>
-                  </w:rPr>
-                </m:ctrlPr>
-              </m:sSubPr>
-              <m:e>
-                <m:acc>
-                  <m:accPr>
-                    <m:chr m:val="̇"/>
-                    <m:ctrlPr>
-                      <w:rPr>
-                        <w:rFonts w:ascii="Cambria Math" w:hAnsi="Cambria Math"/>
-                        <w:i/>
-                      </w:rPr>
-                    </m:ctrlPr>
-                  </m:accPr>
-                  <m:e>
-                    <m:acc>
-                      <m:accPr>
-                        <m:chr m:val="⃗"/>
-                        <m:ctrlPr>
-                          <w:rPr>
-                            <w:rFonts w:ascii="Cambria Math" w:hAnsi="Cambria Math"/>
-                            <w:i/>
-                          </w:rPr>
-                        </m:ctrlPr>
-                      </m:accPr>
-                      <m:e>
-                        <m:r>
-                          <m:rPr>
-                            <m:sty m:val="bi"/>
-                          </m:rPr>
-                          <w:rPr>
-                            <w:rFonts w:ascii="Cambria Math" w:hAnsi="Cambria Math"/>
-                          </w:rPr>
-                          <m:t>x</m:t>
-                        </m:r>
-                      </m:e>
-                    </m:acc>
-                  </m:e>
-                </m:acc>
-              </m:e>
-              <m:sub>
-                <m:r>
-                  <w:rPr>
-                    <w:rFonts w:ascii="Cambria Math" w:hAnsi="Cambria Math"/>
-                  </w:rPr>
-                  <m:t>e</m:t>
-                </m:r>
-              </m:sub>
-            </m:sSub>
-            <m:r>
-              <w:rPr>
-                <w:rFonts w:ascii="Cambria Math" w:hAnsi="Cambria Math"/>
-              </w:rPr>
-              <m:t>,t</m:t>
-            </m:r>
-          </m:e>
-        </m:d>
-        <m:r>
-          <w:rPr>
-            <w:rFonts w:ascii="Cambria Math" w:hAnsi="Cambria Math"/>
-          </w:rPr>
-          <m:t>∈</m:t>
-        </m:r>
-        <m:sSup>
-          <m:sSupPr>
-            <m:ctrlPr>
-              <w:rPr>
-                <w:rFonts w:ascii="Cambria Math" w:hAnsi="Cambria Math"/>
-                <w:i/>
-              </w:rPr>
-            </m:ctrlPr>
-          </m:sSupPr>
-          <m:e>
-            <m:r>
-              <m:rPr>
-                <m:scr m:val="script"/>
-              </m:rPr>
-              <w:rPr>
-                <w:rFonts w:ascii="Cambria Math" w:hAnsi="Cambria Math"/>
-              </w:rPr>
-              <m:t>F</m:t>
-            </m:r>
-          </m:e>
-          <m:sup>
-            <m:r>
-              <w:rPr>
-                <w:rFonts w:ascii="Cambria Math" w:hAnsi="Cambria Math"/>
-              </w:rPr>
-              <m:t>b</m:t>
-            </m:r>
-          </m:sup>
-        </m:sSup>
-      </m:oMath>
-      <w:r>
-        <w:rPr>
-          <w:rFonts w:eastAsiaTheme="minorEastAsia"/>
-        </w:rPr>
-        <w:t xml:space="preserve"> generalized virtual control input </w:t>
-      </w:r>
-    </w:p>
-    <w:p>
-      <w:pPr>
-        <w:pStyle w:val="ListParagraph"/>
-        <w:numPr>
-          <w:ilvl w:val="0"/>
-          <w:numId w:val="2"/>
-        </w:numPr>
-      </w:pPr>
-      <m:oMath>
-        <m:sSub>
-          <m:sSubPr>
-            <m:ctrlPr>
-              <w:rPr>
-                <w:rFonts w:ascii="Cambria Math" w:hAnsi="Cambria Math"/>
-                <w:i/>
-              </w:rPr>
-            </m:ctrlPr>
-          </m:sSubPr>
-          <m:e>
-            <m:r>
-              <w:rPr>
-                <w:rFonts w:ascii="Cambria Math" w:hAnsi="Cambria Math"/>
-              </w:rPr>
-              <m:t>J</m:t>
-            </m:r>
-          </m:e>
-          <m:sub>
-            <m:r>
-              <w:rPr>
-                <w:rFonts w:ascii="Cambria Math" w:hAnsi="Cambria Math"/>
-              </w:rPr>
-              <m:t>b</m:t>
+              <m:t>x</m:t>
             </m:r>
           </m:sub>
         </m:sSub>
@@ -2954,38 +3057,9 @@
         <w:rPr>
           <w:rFonts w:eastAsiaTheme="minorEastAsia"/>
         </w:rPr>
-        <w:t xml:space="preserve"> rotational inertia matrix, aligned with </w:t>
+        <w:t xml:space="preserve"> body x rotational inertia</w:t>
       </w:r>
       <m:oMath>
-        <m:sSup>
-          <m:sSupPr>
-            <m:ctrlPr>
-              <w:rPr>
-                <w:rFonts w:ascii="Cambria Math" w:eastAsiaTheme="minorEastAsia" w:hAnsi="Cambria Math"/>
-                <w:i/>
-              </w:rPr>
-            </m:ctrlPr>
-          </m:sSupPr>
-          <m:e>
-            <m:r>
-              <m:rPr>
-                <m:scr m:val="script"/>
-              </m:rPr>
-              <w:rPr>
-                <w:rFonts w:ascii="Cambria Math" w:eastAsiaTheme="minorEastAsia" w:hAnsi="Cambria Math"/>
-              </w:rPr>
-              <m:t>F</m:t>
-            </m:r>
-          </m:e>
-          <m:sup>
-            <m:r>
-              <w:rPr>
-                <w:rFonts w:ascii="Cambria Math" w:eastAsiaTheme="minorEastAsia" w:hAnsi="Cambria Math"/>
-              </w:rPr>
-              <m:t>b</m:t>
-            </m:r>
-          </m:sup>
-        </m:sSup>
         <m:r>
           <w:rPr>
             <w:rFonts w:ascii="Cambria Math" w:eastAsiaTheme="minorEastAsia" w:hAnsi="Cambria Math"/>
@@ -2998,6 +3072,12 @@
           <w:rFonts w:eastAsiaTheme="minorEastAsia"/>
         </w:rPr>
         <w:t>in Kgm^2</w:t>
+      </w:r>
+      <w:r>
+        <w:rPr>
+          <w:rFonts w:eastAsiaTheme="minorEastAsia"/>
+        </w:rPr>
+        <w:t>, relative frame in context</w:t>
       </w:r>
     </w:p>
     <w:p>
@@ -3518,13 +3598,7 @@
           <w:rPr>
             <w:rFonts w:ascii="Cambria Math" w:hAnsi="Cambria Math"/>
           </w:rPr>
-          <m:t>C.</m:t>
-        </m:r>
-        <m:r>
-          <w:rPr>
-            <w:rFonts w:ascii="Cambria Math" w:hAnsi="Cambria Math"/>
-          </w:rPr>
-          <m:t xml:space="preserve"> </m:t>
+          <m:t xml:space="preserve">C. </m:t>
         </m:r>
         <m:sSub>
           <m:sSubPr>
@@ -3618,49 +3692,6 @@
         </w:numPr>
       </w:pPr>
       <m:oMath>
-        <m:sSub>
-          <m:sSubPr>
-            <m:ctrlPr>
-              <w:rPr>
-                <w:rFonts w:ascii="Cambria Math" w:hAnsi="Cambria Math"/>
-                <w:i/>
-              </w:rPr>
-            </m:ctrlPr>
-          </m:sSubPr>
-          <m:e>
-            <m:r>
-              <w:rPr>
-                <w:rFonts w:ascii="Cambria Math" w:hAnsi="Cambria Math"/>
-              </w:rPr>
-              <m:t>J</m:t>
-            </m:r>
-          </m:e>
-          <m:sub>
-            <m:r>
-              <w:rPr>
-                <w:rFonts w:ascii="Cambria Math" w:hAnsi="Cambria Math"/>
-              </w:rPr>
-              <m:t>x</m:t>
-            </m:r>
-          </m:sub>
-        </m:sSub>
-      </m:oMath>
-      <w:r>
-        <w:rPr>
-          <w:rFonts w:eastAsiaTheme="minorEastAsia"/>
-        </w:rPr>
-        <w:t xml:space="preserve"> body x rotational inertia</w:t>
-      </w:r>
-    </w:p>
-    <w:p>
-      <w:pPr>
-        <w:pStyle w:val="ListParagraph"/>
-        <w:numPr>
-          <w:ilvl w:val="0"/>
-          <w:numId w:val="2"/>
-        </w:numPr>
-      </w:pPr>
-      <m:oMath>
         <m:r>
           <w:rPr>
             <w:rFonts w:ascii="Cambria Math" w:hAnsi="Cambria Math"/>
@@ -3780,6 +3811,7 @@
           <w:rPr>
             <w:rFonts w:ascii="Cambria Math" w:hAnsi="Cambria Math"/>
           </w:rPr>
+          <w:lastRenderedPageBreak/>
           <m:t>b</m:t>
         </m:r>
       </m:oMath>
@@ -3788,6 +3820,219 @@
           <w:rFonts w:eastAsiaTheme="minorEastAsia"/>
         </w:rPr>
         <w:t xml:space="preserve"> for net multi-body assembly</w:t>
+      </w:r>
+    </w:p>
+    <w:p>
+      <w:pPr>
+        <w:pStyle w:val="ListParagraph"/>
+        <w:numPr>
+          <w:ilvl w:val="0"/>
+          <w:numId w:val="2"/>
+        </w:numPr>
+      </w:pPr>
+      <w:r>
+        <w:t>Underline implie</w:t>
+      </w:r>
+      <w:r>
+        <w:t>s vector quantity (column vector</w:t>
+      </w:r>
+      <w:r>
+        <w:t>)</w:t>
+      </w:r>
+    </w:p>
+    <w:p>
+      <w:pPr>
+        <w:pStyle w:val="ListParagraph"/>
+        <w:numPr>
+          <w:ilvl w:val="0"/>
+          <w:numId w:val="2"/>
+        </w:numPr>
+      </w:pPr>
+      <w:r>
+        <w:t>\mu subscript denotes control inputs</w:t>
+      </w:r>
+    </w:p>
+    <w:p>
+      <w:pPr>
+        <w:pStyle w:val="ListParagraph"/>
+        <w:numPr>
+          <w:ilvl w:val="0"/>
+          <w:numId w:val="2"/>
+        </w:numPr>
+      </w:pPr>
+      <w:r>
+        <w:t>Subscripts 1-4 refer to quanities associated with each motor module</w:t>
+      </w:r>
+    </w:p>
+    <w:p>
+      <w:pPr>
+        <w:pStyle w:val="ListParagraph"/>
+        <w:numPr>
+          <w:ilvl w:val="0"/>
+          <w:numId w:val="2"/>
+        </w:numPr>
+      </w:pPr>
+      <w:r>
+        <w:t xml:space="preserve">Hat accent </w:t>
+      </w:r>
+      <w:r>
+        <w:t>an</w:t>
+      </w:r>
+      <w:r>
+        <w:t xml:space="preserve"> axis</w:t>
+      </w:r>
+      <w:r>
+        <w:t xml:space="preserve"> quantity</w:t>
+      </w:r>
+    </w:p>
+    <w:p>
+      <w:pPr>
+        <w:pStyle w:val="ListParagraph"/>
+        <w:numPr>
+          <w:ilvl w:val="0"/>
+          <w:numId w:val="2"/>
+        </w:numPr>
+      </w:pPr>
+      <w:r>
+        <w:t>Lower case axis quanitities are unit vectors in the axial direction</w:t>
+      </w:r>
+    </w:p>
+    <w:p>
+      <w:pPr>
+        <w:pStyle w:val="ListParagraph"/>
+        <w:numPr>
+          <w:ilvl w:val="0"/>
+          <w:numId w:val="2"/>
+        </w:numPr>
+      </w:pPr>
+      <w:r>
+        <w:t>Upper case axiis quanitites refer to the axis itself</w:t>
+      </w:r>
+    </w:p>
+    <w:p>
+      <w:pPr>
+        <w:pStyle w:val="ListParagraph"/>
+        <w:numPr>
+          <w:ilvl w:val="0"/>
+          <w:numId w:val="2"/>
+        </w:numPr>
+      </w:pPr>
+      <w:r>
+        <w:t>Bold faced vectors are lumped state variables</w:t>
+      </w:r>
+    </w:p>
+    <w:p>
+      <w:pPr>
+        <w:pStyle w:val="ListParagraph"/>
+        <w:numPr>
+          <w:ilvl w:val="0"/>
+          <w:numId w:val="2"/>
+        </w:numPr>
+      </w:pPr>
+      <w:r>
+        <w:t>Dot accents denote derivates</w:t>
+      </w:r>
+    </w:p>
+    <w:p>
+      <w:pPr>
+        <w:pStyle w:val="ListParagraph"/>
+        <w:numPr>
+          <w:ilvl w:val="0"/>
+          <w:numId w:val="2"/>
+        </w:numPr>
+      </w:pPr>
+      <w:r>
+        <w:t>M_i subscripts imply reference to the i^th motor module’s frame</w:t>
+      </w:r>
+    </w:p>
+    <w:p>
+      <w:pPr>
+        <w:pStyle w:val="ListParagraph"/>
+        <w:numPr>
+          <w:ilvl w:val="0"/>
+          <w:numId w:val="2"/>
+        </w:numPr>
+      </w:pPr>
+      <w:r>
+        <w:t>F</w:t>
+      </w:r>
+      <w:r>
+        <w:t>^i</w:t>
+      </w:r>
+      <w:r>
+        <w:t xml:space="preserve"> refers to the ith</w:t>
+      </w:r>
+      <w:r>
+        <w:t xml:space="preserve"> reference frame</w:t>
+      </w:r>
+    </w:p>
+    <w:p>
+      <w:pPr>
+        <w:pStyle w:val="ListParagraph"/>
+        <w:numPr>
+          <w:ilvl w:val="0"/>
+          <w:numId w:val="2"/>
+        </w:numPr>
+      </w:pPr>
+      <w:r>
+        <w:rPr>
+          <w:b/>
+        </w:rPr>
+        <w:t>Vec{</w:t>
+      </w:r>
+      <w:r>
+        <w:rPr>
+          <w:b/>
+        </w:rPr>
+        <w:t>O</w:t>
+      </w:r>
+      <w:r>
+        <w:rPr>
+          <w:b/>
+        </w:rPr>
+        <w:t>}</w:t>
+      </w:r>
+      <w:r>
+        <w:t>_i</w:t>
+      </w:r>
+      <w:r>
+        <w:rPr>
+          <w:b/>
+        </w:rPr>
+        <w:t xml:space="preserve"> </w:t>
+      </w:r>
+      <w:r>
+        <w:t>refers to the origin of motion used for the Ith frame</w:t>
+      </w:r>
+    </w:p>
+    <w:p>
+      <w:pPr>
+        <w:pStyle w:val="ListParagraph"/>
+        <w:numPr>
+          <w:ilvl w:val="0"/>
+          <w:numId w:val="2"/>
+        </w:numPr>
+      </w:pPr>
+      <w:r>
+        <w:rPr>
+          <w:b/>
+        </w:rPr>
+        <w:t xml:space="preserve">C_i </w:t>
+      </w:r>
+      <w:r>
+        <w:t>is center of mass for the body i</w:t>
+      </w:r>
+      <w:bookmarkStart w:id="0" w:name="_GoBack"/>
+      <w:bookmarkEnd w:id="0"/>
+    </w:p>
+    <w:p>
+      <w:pPr>
+        <w:pStyle w:val="ListParagraph"/>
+      </w:pPr>
+    </w:p>
+    <w:p>
+      <w:r>
+        <w:t>Where possible, typical convention for quanitites and notation has been adhered to.</w:t>
       </w:r>
     </w:p>
     <w:sectPr>
@@ -3801,7 +4046,7 @@
 </file>
 
 <file path=word/numbering.xml><?xml version="1.0" encoding="utf-8"?>
-<w:numbering xmlns:wpc="http://schemas.microsoft.com/office/word/2010/wordprocessingCanvas" xmlns:cx="http://schemas.microsoft.com/office/drawing/2014/chartex" xmlns:cx1="http://schemas.microsoft.com/office/drawing/2015/9/8/chartex" xmlns:cx2="http://schemas.microsoft.com/office/drawing/2015/10/21/chartex" xmlns:cx3="http://schemas.microsoft.com/office/drawing/2016/5/9/chartex" xmlns:cx4="http://schemas.microsoft.com/office/drawing/2016/5/10/chartex" xmlns:cx5="http://schemas.microsoft.com/office/drawing/2016/5/11/chartex" xmlns:cx6="http://schemas.microsoft.com/office/drawing/2016/5/12/chartex" xmlns:cx7="http://schemas.microsoft.com/office/drawing/2016/5/13/chartex" xmlns:cx8="http://schemas.microsoft.com/office/drawing/2016/5/14/chartex" xmlns:mc="http://schemas.openxmlformats.org/markup-compatibility/2006" xmlns:aink="http://schemas.microsoft.com/office/drawing/2016/ink" xmlns:am3d="http://schemas.microsoft.com/office/drawing/2017/model3d" xmlns:o="urn:schemas-microsoft-com:office:office" xmlns:r="http://schemas.openxmlformats.org/officeDocument/2006/relationships" xmlns:m="http://schemas.openxmlformats.org/officeDocument/2006/math" xmlns:v="urn:schemas-microsoft-com:vml" xmlns:wp14="http://schemas.microsoft.com/office/word/2010/wordprocessingDrawing" xmlns:wp="http://schemas.openxmlformats.org/drawingml/2006/wordprocessingDrawing" xmlns:w10="urn:schemas-microsoft-com:office:word" xmlns:w="http://schemas.openxmlformats.org/wordprocessingml/2006/main" xmlns:w14="http://schemas.microsoft.com/office/word/2010/wordml" xmlns:w15="http://schemas.microsoft.com/office/word/2012/wordml" xmlns:w16se="http://schemas.microsoft.com/office/word/2015/wordml/symex" xmlns:wpg="http://schemas.microsoft.com/office/word/2010/wordprocessingGroup" xmlns:wpi="http://schemas.microsoft.com/office/word/2010/wordprocessingInk" xmlns:wne="http://schemas.microsoft.com/office/word/2006/wordml" xmlns:wps="http://schemas.microsoft.com/office/word/2010/wordprocessingShape" mc:Ignorable="w14 w15 w16se wp14">
+<w:numbering xmlns:wpc="http://schemas.microsoft.com/office/word/2010/wordprocessingCanvas" xmlns:cx="http://schemas.microsoft.com/office/drawing/2014/chartex" xmlns:cx1="http://schemas.microsoft.com/office/drawing/2015/9/8/chartex" xmlns:cx2="http://schemas.microsoft.com/office/drawing/2015/10/21/chartex" xmlns:cx3="http://schemas.microsoft.com/office/drawing/2016/5/9/chartex" xmlns:cx4="http://schemas.microsoft.com/office/drawing/2016/5/10/chartex" xmlns:cx5="http://schemas.microsoft.com/office/drawing/2016/5/11/chartex" xmlns:cx6="http://schemas.microsoft.com/office/drawing/2016/5/12/chartex" xmlns:cx7="http://schemas.microsoft.com/office/drawing/2016/5/13/chartex" xmlns:cx8="http://schemas.microsoft.com/office/drawing/2016/5/14/chartex" xmlns:mc="http://schemas.openxmlformats.org/markup-compatibility/2006" xmlns:aink="http://schemas.microsoft.com/office/drawing/2016/ink" xmlns:am3d="http://schemas.microsoft.com/office/drawing/2017/model3d" xmlns:o="urn:schemas-microsoft-com:office:office" xmlns:r="http://schemas.openxmlformats.org/officeDocument/2006/relationships" xmlns:m="http://schemas.openxmlformats.org/officeDocument/2006/math" xmlns:v="urn:schemas-microsoft-com:vml" xmlns:wp14="http://schemas.microsoft.com/office/word/2010/wordprocessingDrawing" xmlns:wp="http://schemas.openxmlformats.org/drawingml/2006/wordprocessingDrawing" xmlns:w10="urn:schemas-microsoft-com:office:word" xmlns:w="http://schemas.openxmlformats.org/wordprocessingml/2006/main" xmlns:w14="http://schemas.microsoft.com/office/word/2010/wordml" xmlns:w15="http://schemas.microsoft.com/office/word/2012/wordml" xmlns:w16cid="http://schemas.microsoft.com/office/word/2016/wordml/cid" xmlns:w16se="http://schemas.microsoft.com/office/word/2015/wordml/symex" xmlns:wpg="http://schemas.microsoft.com/office/word/2010/wordprocessingGroup" xmlns:wpi="http://schemas.microsoft.com/office/word/2010/wordprocessingInk" xmlns:wne="http://schemas.microsoft.com/office/word/2006/wordml" xmlns:wps="http://schemas.microsoft.com/office/word/2010/wordprocessingShape" mc:Ignorable="w14 w15 w16se w16cid wp14">
   <w:abstractNum w:abstractNumId="0" w15:restartNumberingAfterBreak="0">
     <w:nsid w:val="5A065218"/>
     <w:multiLevelType w:val="hybridMultilevel"/>
@@ -4038,7 +4283,7 @@
 </file>
 
 <file path=word/styles.xml><?xml version="1.0" encoding="utf-8"?>
-<w:styles xmlns:mc="http://schemas.openxmlformats.org/markup-compatibility/2006" xmlns:r="http://schemas.openxmlformats.org/officeDocument/2006/relationships" xmlns:w="http://schemas.openxmlformats.org/wordprocessingml/2006/main" xmlns:w14="http://schemas.microsoft.com/office/word/2010/wordml" xmlns:w15="http://schemas.microsoft.com/office/word/2012/wordml" xmlns:w16se="http://schemas.microsoft.com/office/word/2015/wordml/symex" mc:Ignorable="w14 w15 w16se">
+<w:styles xmlns:mc="http://schemas.openxmlformats.org/markup-compatibility/2006" xmlns:r="http://schemas.openxmlformats.org/officeDocument/2006/relationships" xmlns:w="http://schemas.openxmlformats.org/wordprocessingml/2006/main" xmlns:w14="http://schemas.microsoft.com/office/word/2010/wordml" xmlns:w15="http://schemas.microsoft.com/office/word/2012/wordml" xmlns:w16cid="http://schemas.microsoft.com/office/word/2016/wordml/cid" xmlns:w16se="http://schemas.microsoft.com/office/word/2015/wordml/symex" mc:Ignorable="w14 w15 w16se w16cid">
   <w:docDefaults>
     <w:rPrDefault>
       <w:rPr>
@@ -4160,6 +4405,7 @@
     <w:lsdException w:name="HTML Sample" w:semiHidden="1" w:unhideWhenUsed="1"/>
     <w:lsdException w:name="HTML Typewriter" w:semiHidden="1" w:unhideWhenUsed="1"/>
     <w:lsdException w:name="HTML Variable" w:semiHidden="1" w:unhideWhenUsed="1"/>
+    <w:lsdException w:name="Normal Table" w:semiHidden="1" w:unhideWhenUsed="1"/>
     <w:lsdException w:name="annotation subject" w:semiHidden="1" w:unhideWhenUsed="1"/>
     <w:lsdException w:name="No List" w:semiHidden="1" w:unhideWhenUsed="1"/>
     <w:lsdException w:name="Outline List 1" w:semiHidden="1" w:unhideWhenUsed="1"/>
@@ -4204,6 +4450,7 @@
     <w:lsdException w:name="Table Professional" w:semiHidden="1" w:unhideWhenUsed="1"/>
     <w:lsdException w:name="Table Subtle 1" w:semiHidden="1" w:unhideWhenUsed="1"/>
     <w:lsdException w:name="Table Subtle 2" w:semiHidden="1" w:unhideWhenUsed="1"/>
+    <w:lsdException w:name="Table Web 1" w:semiHidden="1" w:unhideWhenUsed="1"/>
     <w:lsdException w:name="Table Web 2" w:semiHidden="1" w:unhideWhenUsed="1"/>
     <w:lsdException w:name="Table Web 3" w:semiHidden="1" w:unhideWhenUsed="1"/>
     <w:lsdException w:name="Balloon Text" w:semiHidden="1" w:unhideWhenUsed="1"/>

--- a/nomenclature and symbols.docx
+++ b/nomenclature and symbols.docx
@@ -108,7 +108,15 @@
         <w:t xml:space="preserve"> </w:t>
       </w:r>
       <w:r>
-        <w:t>context example hobbyking SK450 kit</w:t>
+        <w:t xml:space="preserve">context example </w:t>
+      </w:r>
+      <w:proofErr w:type="spellStart"/>
+      <w:r>
+        <w:t>hobbyking</w:t>
+      </w:r>
+      <w:proofErr w:type="spellEnd"/>
+      <w:r>
+        <w:t xml:space="preserve"> SK450 kit</w:t>
       </w:r>
     </w:p>
     <w:p>
@@ -127,7 +135,15 @@
         <w:t>verti</w:t>
       </w:r>
       <w:r>
-        <w:t>cal take-off/landing aircraft. E.g:</w:t>
+        <w:t xml:space="preserve">cal take-off/landing aircraft. </w:t>
+      </w:r>
+      <w:proofErr w:type="spellStart"/>
+      <w:r>
+        <w:t>E.g</w:t>
+      </w:r>
+      <w:proofErr w:type="spellEnd"/>
+      <w:r>
+        <w:t>:</w:t>
       </w:r>
       <w:r>
         <w:t xml:space="preserve"> helicopter, osprey, quadrotor, bi-rotor</w:t>
@@ -146,7 +162,14 @@
       </w:r>
       <w:r>
         <w:tab/>
-        <w:t>three dimensional vector with components in cartesian X-Y-Z axial directions</w:t>
+      </w:r>
+      <w:proofErr w:type="gramStart"/>
+      <w:r>
+        <w:t>three dimensional</w:t>
+      </w:r>
+      <w:proofErr w:type="gramEnd"/>
+      <w:r>
+        <w:t xml:space="preserve"> vector with components in cartesian X-Y-Z axial directions</w:t>
       </w:r>
     </w:p>
     <w:p>
@@ -178,7 +201,14 @@
       </w:r>
       <w:r>
         <w:tab/>
-        <w:t>quantative feedback technology</w:t>
+      </w:r>
+      <w:proofErr w:type="spellStart"/>
+      <w:r>
+        <w:t>quantative</w:t>
+      </w:r>
+      <w:proofErr w:type="spellEnd"/>
+      <w:r>
+        <w:t xml:space="preserve"> feedback technology</w:t>
       </w:r>
     </w:p>
     <w:p>
@@ -194,7 +224,23 @@
       </w:r>
       <w:r>
         <w:tab/>
-        <w:t>inertial measurement unit, either 6-DOF acc/gyro or 9-DOF acc/gyro/mag</w:t>
+        <w:t xml:space="preserve">inertial measurement unit, either 6-DOF </w:t>
+      </w:r>
+      <w:proofErr w:type="spellStart"/>
+      <w:r>
+        <w:t>acc</w:t>
+      </w:r>
+      <w:proofErr w:type="spellEnd"/>
+      <w:r>
+        <w:t xml:space="preserve">/gyro or 9-DOF </w:t>
+      </w:r>
+      <w:proofErr w:type="spellStart"/>
+      <w:r>
+        <w:t>acc</w:t>
+      </w:r>
+      <w:proofErr w:type="spellEnd"/>
+      <w:r>
+        <w:t>/gyro/mag</w:t>
       </w:r>
     </w:p>
     <w:p>
@@ -226,7 +272,22 @@
       </w:r>
       <w:r>
         <w:tab/>
-        <w:t>Brushhless-DC motor, actually 3-phase with ESC operates like DC motor</w:t>
+      </w:r>
+      <w:proofErr w:type="spellStart"/>
+      <w:r>
+        <w:t>Brushhless</w:t>
+      </w:r>
+      <w:proofErr w:type="spellEnd"/>
+      <w:r>
+        <w:t xml:space="preserve">-DC motor, </w:t>
+      </w:r>
+      <w:proofErr w:type="gramStart"/>
+      <w:r>
+        <w:t>actually 3-phase</w:t>
+      </w:r>
+      <w:proofErr w:type="gramEnd"/>
+      <w:r>
+        <w:t xml:space="preserve"> with ESC operates like DC motor</w:t>
       </w:r>
     </w:p>
     <w:p>
@@ -269,8 +330,13 @@
           <w:numId w:val="1"/>
         </w:numPr>
       </w:pPr>
-      <w:r>
-        <w:t>dOAT:</w:t>
+      <w:proofErr w:type="spellStart"/>
+      <w:r>
+        <w:t>dOAT</w:t>
+      </w:r>
+      <w:proofErr w:type="spellEnd"/>
+      <w:r>
+        <w:t>:</w:t>
       </w:r>
       <w:r>
         <w:tab/>
@@ -370,7 +436,15 @@
       </w:r>
       <w:r>
         <w:tab/>
-        <w:t>Fault tolerant control (typically compensates for uncertainty/disturbances and incorporates redudency)</w:t>
+        <w:t xml:space="preserve">Fault tolerant control (typically compensates for uncertainty/disturbances and incorporates </w:t>
+      </w:r>
+      <w:proofErr w:type="spellStart"/>
+      <w:r>
+        <w:t>redudency</w:t>
+      </w:r>
+      <w:proofErr w:type="spellEnd"/>
+      <w:r>
+        <w:t>)</w:t>
       </w:r>
     </w:p>
     <w:p>
@@ -403,6 +477,184 @@
       <w:r>
         <w:tab/>
         <w:t>control moment gyroscope, satellite actuator</w:t>
+      </w:r>
+    </w:p>
+    <w:p>
+      <w:pPr>
+        <w:pStyle w:val="ListParagraph"/>
+        <w:numPr>
+          <w:ilvl w:val="0"/>
+          <w:numId w:val="1"/>
+        </w:numPr>
+      </w:pPr>
+      <w:r>
+        <w:t>GCS: ground control station, supplements onboard control loops for UAVs</w:t>
+      </w:r>
+    </w:p>
+    <w:p>
+      <w:pPr>
+        <w:pStyle w:val="ListParagraph"/>
+        <w:numPr>
+          <w:ilvl w:val="0"/>
+          <w:numId w:val="1"/>
+        </w:numPr>
+      </w:pPr>
+      <w:r>
+        <w:t xml:space="preserve">USART: Universal synchronous/asynchronous receiver transmitter, </w:t>
+      </w:r>
+      <w:r>
+        <w:t xml:space="preserve">2 wire </w:t>
+      </w:r>
+      <w:proofErr w:type="spellStart"/>
+      <w:r>
+        <w:t>comms</w:t>
+      </w:r>
+      <w:proofErr w:type="spellEnd"/>
+      <w:r>
+        <w:t xml:space="preserve"> standard</w:t>
+      </w:r>
+    </w:p>
+    <w:p>
+      <w:pPr>
+        <w:pStyle w:val="ListParagraph"/>
+        <w:numPr>
+          <w:ilvl w:val="0"/>
+          <w:numId w:val="1"/>
+        </w:numPr>
+      </w:pPr>
+      <w:r>
+        <w:t>CH: channel, number of PWM lines or RC channels</w:t>
+      </w:r>
+    </w:p>
+    <w:p>
+      <w:pPr>
+        <w:pStyle w:val="ListParagraph"/>
+        <w:numPr>
+          <w:ilvl w:val="0"/>
+          <w:numId w:val="1"/>
+        </w:numPr>
+      </w:pPr>
+      <w:r>
+        <w:t>PWM: pulse width modulation</w:t>
+      </w:r>
+    </w:p>
+    <w:p>
+      <w:pPr>
+        <w:pStyle w:val="ListParagraph"/>
+        <w:numPr>
+          <w:ilvl w:val="0"/>
+          <w:numId w:val="1"/>
+        </w:numPr>
+      </w:pPr>
+      <w:proofErr w:type="spellStart"/>
+      <w:proofErr w:type="gramStart"/>
+      <w:r>
+        <w:t>S.Bus</w:t>
+      </w:r>
+      <w:proofErr w:type="spellEnd"/>
+      <w:proofErr w:type="gramEnd"/>
+      <w:r>
+        <w:t xml:space="preserve">: </w:t>
+      </w:r>
+      <w:proofErr w:type="spellStart"/>
+      <w:r>
+        <w:t>Serial.Bus</w:t>
+      </w:r>
+      <w:proofErr w:type="spellEnd"/>
+      <w:r>
+        <w:t xml:space="preserve">, </w:t>
+      </w:r>
+      <w:r>
+        <w:t>proprietary</w:t>
+      </w:r>
+      <w:r>
+        <w:t xml:space="preserve"> encoding of UART </w:t>
+      </w:r>
+      <w:proofErr w:type="spellStart"/>
+      <w:r>
+        <w:t>comms</w:t>
+      </w:r>
+      <w:proofErr w:type="spellEnd"/>
+    </w:p>
+    <w:p>
+      <w:pPr>
+        <w:pStyle w:val="ListParagraph"/>
+        <w:numPr>
+          <w:ilvl w:val="0"/>
+          <w:numId w:val="1"/>
+        </w:numPr>
+      </w:pPr>
+      <w:r>
+        <w:t xml:space="preserve">RX: receiver channel, </w:t>
+      </w:r>
+      <w:proofErr w:type="spellStart"/>
+      <w:r>
+        <w:t>comms</w:t>
+      </w:r>
+      <w:proofErr w:type="spellEnd"/>
+      <w:r>
+        <w:t xml:space="preserve"> line input</w:t>
+      </w:r>
+    </w:p>
+    <w:p>
+      <w:pPr>
+        <w:pStyle w:val="ListParagraph"/>
+        <w:numPr>
+          <w:ilvl w:val="0"/>
+          <w:numId w:val="1"/>
+        </w:numPr>
+      </w:pPr>
+      <w:r>
+        <w:t xml:space="preserve">TX: transmit channel, </w:t>
+      </w:r>
+      <w:proofErr w:type="spellStart"/>
+      <w:r>
+        <w:t>comms</w:t>
+      </w:r>
+      <w:proofErr w:type="spellEnd"/>
+      <w:r>
+        <w:t xml:space="preserve"> line output</w:t>
+      </w:r>
+    </w:p>
+    <w:p>
+      <w:pPr>
+        <w:pStyle w:val="ListParagraph"/>
+        <w:numPr>
+          <w:ilvl w:val="0"/>
+          <w:numId w:val="1"/>
+        </w:numPr>
+      </w:pPr>
+      <w:r>
+        <w:t>ESC: electronic speed controller, switches DC to 3-phase AC for BLDC motors speed control</w:t>
+      </w:r>
+    </w:p>
+    <w:p>
+      <w:pPr>
+        <w:pStyle w:val="ListParagraph"/>
+        <w:numPr>
+          <w:ilvl w:val="0"/>
+          <w:numId w:val="1"/>
+        </w:numPr>
+      </w:pPr>
+      <w:proofErr w:type="spellStart"/>
+      <w:r>
+        <w:t>MCu</w:t>
+      </w:r>
+      <w:proofErr w:type="spellEnd"/>
+      <w:r>
+        <w:t>: microcontroller</w:t>
+      </w:r>
+    </w:p>
+    <w:p>
+      <w:pPr>
+        <w:pStyle w:val="ListParagraph"/>
+        <w:numPr>
+          <w:ilvl w:val="0"/>
+          <w:numId w:val="1"/>
+        </w:numPr>
+      </w:pPr>
+      <w:r>
+        <w:t>STP: standard temperature and pressure</w:t>
       </w:r>
     </w:p>
     <w:p>
@@ -1662,7 +1914,21 @@
         <w:rPr>
           <w:rFonts w:eastAsiaTheme="minorEastAsia"/>
         </w:rPr>
-        <w:t xml:space="preserve"> error state, not necessarily subtractive, quaternion errors are multiplicative</w:t>
+        <w:t xml:space="preserve"> error state, not necessa</w:t>
+      </w:r>
+      <w:proofErr w:type="spellStart"/>
+      <w:r>
+        <w:rPr>
+          <w:rFonts w:eastAsiaTheme="minorEastAsia"/>
+        </w:rPr>
+        <w:t>rily</w:t>
+      </w:r>
+      <w:proofErr w:type="spellEnd"/>
+      <w:r>
+        <w:rPr>
+          <w:rFonts w:eastAsiaTheme="minorEastAsia"/>
+        </w:rPr>
+        <w:t xml:space="preserve"> subtractive, quaternion errors are multiplicative</w:t>
       </w:r>
     </w:p>
     <w:p>
@@ -1795,7 +2061,21 @@
         <w:rPr>
           <w:rFonts w:eastAsiaTheme="minorEastAsia"/>
         </w:rPr>
-        <w:t>propeller thrust as a function or rotational speed, from EQ:, N</w:t>
+        <w:t xml:space="preserve">propeller thrust as a function or rotational speed, from </w:t>
+      </w:r>
+      <w:proofErr w:type="gramStart"/>
+      <w:r>
+        <w:rPr>
+          <w:rFonts w:eastAsiaTheme="minorEastAsia"/>
+        </w:rPr>
+        <w:t>EQ:,</w:t>
+      </w:r>
+      <w:proofErr w:type="gramEnd"/>
+      <w:r>
+        <w:rPr>
+          <w:rFonts w:eastAsiaTheme="minorEastAsia"/>
+        </w:rPr>
+        <w:t xml:space="preserve"> N</w:t>
       </w:r>
     </w:p>
     <w:p>
@@ -2845,13 +3125,7 @@
           <w:rPr>
             <w:rFonts w:ascii="Cambria Math" w:hAnsi="Cambria Math"/>
           </w:rPr>
-          <m:t xml:space="preserve">= </m:t>
-        </m:r>
-        <m:r>
-          <w:rPr>
-            <w:rFonts w:ascii="Cambria Math" w:hAnsi="Cambria Math"/>
-          </w:rPr>
-          <m:t>H</m:t>
+          <m:t>= H</m:t>
         </m:r>
         <m:d>
           <m:dPr>
@@ -3598,34 +3872,47 @@
           <w:rPr>
             <w:rFonts w:ascii="Cambria Math" w:hAnsi="Cambria Math"/>
           </w:rPr>
-          <m:t xml:space="preserve">C. </m:t>
+          <m:t xml:space="preserve"> </m:t>
         </m:r>
-        <m:sSub>
-          <m:sSubPr>
+        <m:acc>
+          <m:accPr>
+            <m:chr m:val="⃗"/>
             <m:ctrlPr>
               <w:rPr>
                 <w:rFonts w:ascii="Cambria Math" w:hAnsi="Cambria Math"/>
                 <w:i/>
               </w:rPr>
             </m:ctrlPr>
-          </m:sSubPr>
+          </m:accPr>
           <m:e>
-            <m:r>
-              <w:rPr>
-                <w:rFonts w:ascii="Cambria Math" w:hAnsi="Cambria Math"/>
-              </w:rPr>
-              <m:t>M</m:t>
-            </m:r>
+            <m:sSub>
+              <m:sSubPr>
+                <m:ctrlPr>
+                  <w:rPr>
+                    <w:rFonts w:ascii="Cambria Math" w:hAnsi="Cambria Math"/>
+                    <w:i/>
+                  </w:rPr>
+                </m:ctrlPr>
+              </m:sSubPr>
+              <m:e>
+                <m:r>
+                  <w:rPr>
+                    <w:rFonts w:ascii="Cambria Math" w:hAnsi="Cambria Math"/>
+                  </w:rPr>
+                  <m:t>C</m:t>
+                </m:r>
+              </m:e>
+              <m:sub>
+                <m:r>
+                  <w:rPr>
+                    <w:rFonts w:ascii="Cambria Math" w:hAnsi="Cambria Math"/>
+                  </w:rPr>
+                  <m:t>x</m:t>
+                </m:r>
+              </m:sub>
+            </m:sSub>
           </m:e>
-          <m:sub>
-            <m:r>
-              <w:rPr>
-                <w:rFonts w:ascii="Cambria Math" w:hAnsi="Cambria Math"/>
-              </w:rPr>
-              <m:t>x</m:t>
-            </m:r>
-          </m:sub>
-        </m:sSub>
+        </m:acc>
         <m:r>
           <w:rPr>
             <w:rFonts w:ascii="Cambria Math" w:hAnsi="Cambria Math"/>
@@ -3807,11 +4094,558 @@
         </w:numPr>
       </w:pPr>
       <m:oMath>
+        <m:sSub>
+          <m:sSubPr>
+            <m:ctrlPr>
+              <w:rPr>
+                <w:rFonts w:ascii="Cambria Math" w:hAnsi="Cambria Math"/>
+                <w:i/>
+              </w:rPr>
+            </m:ctrlPr>
+          </m:sSubPr>
+          <m:e>
+            <m:r>
+              <w:rPr>
+                <w:rFonts w:ascii="Cambria Math" w:hAnsi="Cambria Math"/>
+              </w:rPr>
+              <m:t>L</m:t>
+            </m:r>
+          </m:e>
+          <m:sub>
+            <m:r>
+              <w:rPr>
+                <w:rFonts w:ascii="Cambria Math" w:hAnsi="Cambria Math"/>
+              </w:rPr>
+              <m:t>x</m:t>
+            </m:r>
+          </m:sub>
+        </m:sSub>
+      </m:oMath>
+      <w:r>
+        <w:rPr>
+          <w:rFonts w:eastAsiaTheme="minorEastAsia"/>
+        </w:rPr>
+        <w:t xml:space="preserve"> </w:t>
+      </w:r>
+      <w:proofErr w:type="spellStart"/>
+      <w:r>
+        <w:rPr>
+          <w:rFonts w:eastAsiaTheme="minorEastAsia"/>
+        </w:rPr>
+        <w:t>Lagrangian</w:t>
+      </w:r>
+      <w:proofErr w:type="spellEnd"/>
+      <w:r>
+        <w:rPr>
+          <w:rFonts w:eastAsiaTheme="minorEastAsia"/>
+        </w:rPr>
+        <w:t xml:space="preserve"> scalar with respect to body x</w:t>
+      </w:r>
+    </w:p>
+    <w:p>
+      <w:pPr>
+        <w:pStyle w:val="ListParagraph"/>
+        <w:numPr>
+          <w:ilvl w:val="0"/>
+          <w:numId w:val="2"/>
+        </w:numPr>
+      </w:pPr>
+      <m:oMath>
         <m:r>
           <w:rPr>
             <w:rFonts w:ascii="Cambria Math" w:hAnsi="Cambria Math"/>
           </w:rPr>
-          <w:lastRenderedPageBreak/>
+          <m:t>T</m:t>
+        </m:r>
+      </m:oMath>
+      <w:r>
+        <w:rPr>
+          <w:rFonts w:eastAsiaTheme="minorEastAsia"/>
+        </w:rPr>
+        <w:t xml:space="preserve"> Kinetic energy</w:t>
+      </w:r>
+    </w:p>
+    <w:p>
+      <w:pPr>
+        <w:pStyle w:val="ListParagraph"/>
+        <w:numPr>
+          <w:ilvl w:val="0"/>
+          <w:numId w:val="2"/>
+        </w:numPr>
+      </w:pPr>
+      <m:oMath>
+        <m:r>
+          <w:rPr>
+            <w:rFonts w:ascii="Cambria Math" w:hAnsi="Cambria Math"/>
+          </w:rPr>
+          <m:t>U</m:t>
+        </m:r>
+      </m:oMath>
+      <w:r>
+        <w:rPr>
+          <w:rFonts w:eastAsiaTheme="minorEastAsia"/>
+        </w:rPr>
+        <w:t xml:space="preserve"> Potential energy</w:t>
+      </w:r>
+    </w:p>
+    <w:p>
+      <w:pPr>
+        <w:pStyle w:val="ListParagraph"/>
+        <w:numPr>
+          <w:ilvl w:val="0"/>
+          <w:numId w:val="2"/>
+        </w:numPr>
+      </w:pPr>
+      <m:oMath>
+        <m:acc>
+          <m:accPr>
+            <m:chr m:val="⃗"/>
+            <m:ctrlPr>
+              <w:rPr>
+                <w:rFonts w:ascii="Cambria Math" w:hAnsi="Cambria Math"/>
+                <w:i/>
+              </w:rPr>
+            </m:ctrlPr>
+          </m:accPr>
+          <m:e>
+            <m:r>
+              <w:rPr>
+                <w:rFonts w:ascii="Cambria Math" w:hAnsi="Cambria Math"/>
+              </w:rPr>
+              <m:t>r</m:t>
+            </m:r>
+          </m:e>
+        </m:acc>
+        <m:r>
+          <w:rPr>
+            <w:rFonts w:ascii="Cambria Math" w:hAnsi="Cambria Math"/>
+          </w:rPr>
+          <m:t>(t)</m:t>
+        </m:r>
+      </m:oMath>
+      <w:r>
+        <w:rPr>
+          <w:rFonts w:eastAsiaTheme="minorEastAsia"/>
+        </w:rPr>
+        <w:t xml:space="preserve"> generalized path trajectory for Euler-Lagrange</w:t>
+      </w:r>
+    </w:p>
+    <w:p>
+      <w:pPr>
+        <w:pStyle w:val="ListParagraph"/>
+        <w:numPr>
+          <w:ilvl w:val="0"/>
+          <w:numId w:val="2"/>
+        </w:numPr>
+      </w:pPr>
+      <m:oMath>
+        <m:acc>
+          <m:accPr>
+            <m:chr m:val="⃗"/>
+            <m:ctrlPr>
+              <w:rPr>
+                <w:rFonts w:ascii="Cambria Math" w:hAnsi="Cambria Math"/>
+                <w:i/>
+              </w:rPr>
+            </m:ctrlPr>
+          </m:accPr>
+          <m:e>
+            <m:r>
+              <w:rPr>
+                <w:rFonts w:ascii="Cambria Math" w:hAnsi="Cambria Math"/>
+              </w:rPr>
+              <m:t>ξ</m:t>
+            </m:r>
+          </m:e>
+        </m:acc>
+      </m:oMath>
+      <w:r>
+        <w:rPr>
+          <w:rFonts w:eastAsiaTheme="minorEastAsia"/>
+        </w:rPr>
+        <w:t xml:space="preserve"> generalized position coordinate</w:t>
+      </w:r>
+    </w:p>
+    <w:p>
+      <w:pPr>
+        <w:pStyle w:val="ListParagraph"/>
+        <w:numPr>
+          <w:ilvl w:val="0"/>
+          <w:numId w:val="2"/>
+        </w:numPr>
+      </w:pPr>
+      <m:oMath>
+        <m:acc>
+          <m:accPr>
+            <m:chr m:val="⃗"/>
+            <m:ctrlPr>
+              <w:rPr>
+                <w:rFonts w:ascii="Cambria Math" w:hAnsi="Cambria Math"/>
+                <w:i/>
+              </w:rPr>
+            </m:ctrlPr>
+          </m:accPr>
+          <m:e>
+            <m:r>
+              <w:rPr>
+                <w:rFonts w:ascii="Cambria Math" w:hAnsi="Cambria Math"/>
+              </w:rPr>
+              <m:t>H</m:t>
+            </m:r>
+          </m:e>
+        </m:acc>
+      </m:oMath>
+      <w:r>
+        <w:rPr>
+          <w:rFonts w:eastAsiaTheme="minorEastAsia"/>
+        </w:rPr>
+        <w:t xml:space="preserve"> generalized attitude </w:t>
+      </w:r>
+      <w:r>
+        <w:rPr>
+          <w:rFonts w:eastAsiaTheme="minorEastAsia"/>
+        </w:rPr>
+        <w:t>coordinate</w:t>
+      </w:r>
+    </w:p>
+    <w:p>
+      <w:pPr>
+        <w:pStyle w:val="ListParagraph"/>
+        <w:numPr>
+          <w:ilvl w:val="0"/>
+          <w:numId w:val="2"/>
+        </w:numPr>
+        <w:rPr>
+          <w:rFonts w:eastAsiaTheme="minorEastAsia"/>
+        </w:rPr>
+      </w:pPr>
+      <m:oMath>
+        <m:r>
+          <w:rPr>
+            <w:rFonts w:ascii="Cambria Math" w:hAnsi="Cambria Math"/>
+          </w:rPr>
+          <m:t>ρ</m:t>
+        </m:r>
+      </m:oMath>
+      <w:r>
+        <w:rPr>
+          <w:rFonts w:eastAsiaTheme="minorEastAsia"/>
+        </w:rPr>
+        <w:t xml:space="preserve"> </w:t>
+      </w:r>
+      <w:proofErr w:type="spellStart"/>
+      <w:r>
+        <w:rPr>
+          <w:rFonts w:eastAsiaTheme="minorEastAsia"/>
+        </w:rPr>
+        <w:t>stp</w:t>
+      </w:r>
+      <w:proofErr w:type="spellEnd"/>
+      <w:r>
+        <w:rPr>
+          <w:rFonts w:eastAsiaTheme="minorEastAsia"/>
+        </w:rPr>
+        <w:t xml:space="preserve"> air </w:t>
+      </w:r>
+      <w:proofErr w:type="spellStart"/>
+      <w:r>
+        <w:rPr>
+          <w:rFonts w:eastAsiaTheme="minorEastAsia"/>
+        </w:rPr>
+        <w:t>desnity</w:t>
+      </w:r>
+      <w:proofErr w:type="spellEnd"/>
+    </w:p>
+    <w:p>
+      <w:pPr>
+        <w:pStyle w:val="ListParagraph"/>
+        <w:numPr>
+          <w:ilvl w:val="0"/>
+          <w:numId w:val="2"/>
+        </w:numPr>
+        <w:rPr>
+          <w:rFonts w:eastAsiaTheme="minorEastAsia"/>
+        </w:rPr>
+      </w:pPr>
+      <m:oMath>
+        <m:r>
+          <w:rPr>
+            <w:rFonts w:ascii="Cambria Math" w:hAnsi="Cambria Math"/>
+          </w:rPr>
+          <m:t>c</m:t>
+        </m:r>
+      </m:oMath>
+      <w:r>
+        <w:rPr>
+          <w:rFonts w:eastAsiaTheme="minorEastAsia"/>
+        </w:rPr>
+        <w:t xml:space="preserve"> propeller chord length</w:t>
+      </w:r>
+    </w:p>
+    <w:p>
+      <w:pPr>
+        <w:pStyle w:val="ListParagraph"/>
+        <w:numPr>
+          <w:ilvl w:val="0"/>
+          <w:numId w:val="2"/>
+        </w:numPr>
+        <w:rPr>
+          <w:rFonts w:eastAsiaTheme="minorEastAsia"/>
+        </w:rPr>
+      </w:pPr>
+      <m:oMath>
+        <m:r>
+          <w:rPr>
+            <w:rFonts w:ascii="Cambria Math" w:hAnsi="Cambria Math"/>
+          </w:rPr>
+          <m:t>D</m:t>
+        </m:r>
+      </m:oMath>
+      <w:r>
+        <w:rPr>
+          <w:rFonts w:eastAsiaTheme="minorEastAsia"/>
+        </w:rPr>
+        <w:t xml:space="preserve"> propeller diameter</w:t>
+      </w:r>
+    </w:p>
+    <w:p>
+      <w:pPr>
+        <w:pStyle w:val="ListParagraph"/>
+        <w:numPr>
+          <w:ilvl w:val="0"/>
+          <w:numId w:val="2"/>
+        </w:numPr>
+        <w:rPr>
+          <w:rFonts w:eastAsiaTheme="minorEastAsia"/>
+        </w:rPr>
+      </w:pPr>
+      <m:oMath>
+        <m:r>
+          <w:rPr>
+            <w:rFonts w:ascii="Cambria Math" w:eastAsiaTheme="minorEastAsia" w:hAnsi="Cambria Math"/>
+          </w:rPr>
+          <m:t>J</m:t>
+        </m:r>
+      </m:oMath>
+      <w:r>
+        <w:rPr>
+          <w:rFonts w:eastAsiaTheme="minorEastAsia"/>
+        </w:rPr>
+        <w:t xml:space="preserve"> aerodynamic advance ratio, inflow velocity relative to propeller’s rotational speed</w:t>
+      </w:r>
+    </w:p>
+    <w:p>
+      <w:pPr>
+        <w:pStyle w:val="ListParagraph"/>
+        <w:numPr>
+          <w:ilvl w:val="0"/>
+          <w:numId w:val="2"/>
+        </w:numPr>
+        <w:rPr>
+          <w:rFonts w:eastAsiaTheme="minorEastAsia"/>
+        </w:rPr>
+      </w:pPr>
+      <m:oMath>
+        <m:sSub>
+          <m:sSubPr>
+            <m:ctrlPr>
+              <w:rPr>
+                <w:rFonts w:ascii="Cambria Math" w:eastAsiaTheme="minorEastAsia" w:hAnsi="Cambria Math"/>
+                <w:i/>
+              </w:rPr>
+            </m:ctrlPr>
+          </m:sSubPr>
+          <m:e>
+            <m:r>
+              <w:rPr>
+                <w:rFonts w:ascii="Cambria Math" w:eastAsiaTheme="minorEastAsia" w:hAnsi="Cambria Math"/>
+              </w:rPr>
+              <m:t>C</m:t>
+            </m:r>
+          </m:e>
+          <m:sub>
+            <m:r>
+              <w:rPr>
+                <w:rFonts w:ascii="Cambria Math" w:eastAsiaTheme="minorEastAsia" w:hAnsi="Cambria Math"/>
+              </w:rPr>
+              <m:t>T</m:t>
+            </m:r>
+          </m:sub>
+        </m:sSub>
+        <m:r>
+          <w:rPr>
+            <w:rFonts w:ascii="Cambria Math" w:eastAsiaTheme="minorEastAsia" w:hAnsi="Cambria Math"/>
+          </w:rPr>
+          <m:t>(J)</m:t>
+        </m:r>
+      </m:oMath>
+      <w:r>
+        <w:rPr>
+          <w:rFonts w:eastAsiaTheme="minorEastAsia"/>
+        </w:rPr>
+        <w:t xml:space="preserve"> aerodynamic thust coefficient, varies as a function of the advance ratio</w:t>
+      </w:r>
+    </w:p>
+    <w:p>
+      <w:pPr>
+        <w:pStyle w:val="ListParagraph"/>
+        <w:numPr>
+          <w:ilvl w:val="0"/>
+          <w:numId w:val="2"/>
+        </w:numPr>
+        <w:rPr>
+          <w:rFonts w:eastAsiaTheme="minorEastAsia"/>
+        </w:rPr>
+      </w:pPr>
+      <m:oMath>
+        <m:sSub>
+          <m:sSubPr>
+            <m:ctrlPr>
+              <w:rPr>
+                <w:rFonts w:ascii="Cambria Math" w:eastAsiaTheme="minorEastAsia" w:hAnsi="Cambria Math"/>
+                <w:i/>
+              </w:rPr>
+            </m:ctrlPr>
+          </m:sSubPr>
+          <m:e>
+            <m:r>
+              <w:rPr>
+                <w:rFonts w:ascii="Cambria Math" w:eastAsiaTheme="minorEastAsia" w:hAnsi="Cambria Math"/>
+              </w:rPr>
+              <m:t>C</m:t>
+            </m:r>
+          </m:e>
+          <m:sub>
+            <m:r>
+              <w:rPr>
+                <w:rFonts w:ascii="Cambria Math" w:eastAsiaTheme="minorEastAsia" w:hAnsi="Cambria Math"/>
+              </w:rPr>
+              <m:t>P</m:t>
+            </m:r>
+          </m:sub>
+        </m:sSub>
+        <m:r>
+          <w:rPr>
+            <w:rFonts w:ascii="Cambria Math" w:eastAsiaTheme="minorEastAsia" w:hAnsi="Cambria Math"/>
+          </w:rPr>
+          <m:t>(J)</m:t>
+        </m:r>
+      </m:oMath>
+      <w:r>
+        <w:rPr>
+          <w:rFonts w:eastAsiaTheme="minorEastAsia"/>
+        </w:rPr>
+        <w:t xml:space="preserve"> aerodynamic power coefficient, varies as a function of the advance ratio</w:t>
+      </w:r>
+    </w:p>
+    <w:p>
+      <w:pPr>
+        <w:pStyle w:val="ListParagraph"/>
+        <w:numPr>
+          <w:ilvl w:val="0"/>
+          <w:numId w:val="2"/>
+        </w:numPr>
+        <w:rPr>
+          <w:rFonts w:eastAsiaTheme="minorEastAsia"/>
+        </w:rPr>
+      </w:pPr>
+      <m:oMath>
+        <m:acc>
+          <m:accPr>
+            <m:chr m:val="⃗"/>
+            <m:ctrlPr>
+              <w:rPr>
+                <w:rFonts w:ascii="Cambria Math" w:eastAsiaTheme="minorEastAsia" w:hAnsi="Cambria Math"/>
+                <w:i/>
+              </w:rPr>
+            </m:ctrlPr>
+          </m:accPr>
+          <m:e>
+            <m:r>
+              <w:rPr>
+                <w:rFonts w:ascii="Cambria Math" w:eastAsiaTheme="minorEastAsia" w:hAnsi="Cambria Math"/>
+              </w:rPr>
+              <m:t>D</m:t>
+            </m:r>
+          </m:e>
+        </m:acc>
+        <m:r>
+          <w:rPr>
+            <w:rFonts w:ascii="Cambria Math" w:eastAsiaTheme="minorEastAsia" w:hAnsi="Cambria Math"/>
+          </w:rPr>
+          <m:t>(</m:t>
+        </m:r>
+        <m:sSub>
+          <m:sSubPr>
+            <m:ctrlPr>
+              <w:rPr>
+                <w:rFonts w:ascii="Cambria Math" w:eastAsiaTheme="minorEastAsia" w:hAnsi="Cambria Math"/>
+                <w:i/>
+              </w:rPr>
+            </m:ctrlPr>
+          </m:sSubPr>
+          <m:e>
+            <m:acc>
+              <m:accPr>
+                <m:chr m:val="⃗"/>
+                <m:ctrlPr>
+                  <w:rPr>
+                    <w:rFonts w:ascii="Cambria Math" w:eastAsiaTheme="minorEastAsia" w:hAnsi="Cambria Math"/>
+                    <w:i/>
+                  </w:rPr>
+                </m:ctrlPr>
+              </m:accPr>
+              <m:e>
+                <m:r>
+                  <w:rPr>
+                    <w:rFonts w:ascii="Cambria Math" w:eastAsiaTheme="minorEastAsia" w:hAnsi="Cambria Math"/>
+                  </w:rPr>
+                  <m:t>v</m:t>
+                </m:r>
+              </m:e>
+            </m:acc>
+          </m:e>
+          <m:sub>
+            <m:r>
+              <w:rPr>
+                <w:rFonts w:ascii="Cambria Math" w:eastAsiaTheme="minorEastAsia" w:hAnsi="Cambria Math"/>
+              </w:rPr>
+              <m:t>b</m:t>
+            </m:r>
+          </m:sub>
+        </m:sSub>
+        <m:r>
+          <w:rPr>
+            <w:rFonts w:ascii="Cambria Math" w:eastAsiaTheme="minorEastAsia" w:hAnsi="Cambria Math"/>
+          </w:rPr>
+          <m:t>)</m:t>
+        </m:r>
+      </m:oMath>
+      <w:r>
+        <w:rPr>
+          <w:rFonts w:eastAsiaTheme="minorEastAsia"/>
+        </w:rPr>
+        <w:t xml:space="preserve"> aerodynamic drag as a function of the vehicles translational velocity</w:t>
+      </w:r>
+      <w:bookmarkStart w:id="0" w:name="_GoBack"/>
+      <w:bookmarkEnd w:id="0"/>
+    </w:p>
+    <w:p/>
+    <w:p/>
+    <w:p/>
+    <w:p>
+      <w:pPr>
+        <w:pStyle w:val="ListParagraph"/>
+        <w:numPr>
+          <w:ilvl w:val="0"/>
+          <w:numId w:val="2"/>
+        </w:numPr>
+      </w:pPr>
+      <m:oMath>
+        <m:r>
+          <w:rPr>
+            <w:rFonts w:ascii="Cambria Math" w:hAnsi="Cambria Math"/>
+          </w:rPr>
           <m:t>b</m:t>
         </m:r>
       </m:oMath>
@@ -3861,7 +4695,15 @@
         </w:numPr>
       </w:pPr>
       <w:r>
-        <w:t>Subscripts 1-4 refer to quanities associated with each motor module</w:t>
+        <w:t xml:space="preserve">Subscripts 1-4 refer to </w:t>
+      </w:r>
+      <w:proofErr w:type="spellStart"/>
+      <w:r>
+        <w:t>quanities</w:t>
+      </w:r>
+      <w:proofErr w:type="spellEnd"/>
+      <w:r>
+        <w:t xml:space="preserve"> associated with each motor module</w:t>
       </w:r>
     </w:p>
     <w:p>
@@ -3894,19 +4736,43 @@
         </w:numPr>
       </w:pPr>
       <w:r>
-        <w:t>Lower case axis quanitities are unit vectors in the axial direction</w:t>
-      </w:r>
-    </w:p>
-    <w:p>
-      <w:pPr>
-        <w:pStyle w:val="ListParagraph"/>
-        <w:numPr>
-          <w:ilvl w:val="0"/>
-          <w:numId w:val="2"/>
-        </w:numPr>
-      </w:pPr>
-      <w:r>
-        <w:t>Upper case axiis quanitites refer to the axis itself</w:t>
+        <w:t xml:space="preserve">Lower case axis </w:t>
+      </w:r>
+      <w:proofErr w:type="spellStart"/>
+      <w:r>
+        <w:t>quanitities</w:t>
+      </w:r>
+      <w:proofErr w:type="spellEnd"/>
+      <w:r>
+        <w:t xml:space="preserve"> are unit vectors in the axial direction</w:t>
+      </w:r>
+    </w:p>
+    <w:p>
+      <w:pPr>
+        <w:pStyle w:val="ListParagraph"/>
+        <w:numPr>
+          <w:ilvl w:val="0"/>
+          <w:numId w:val="2"/>
+        </w:numPr>
+      </w:pPr>
+      <w:r>
+        <w:t xml:space="preserve">Upper case </w:t>
+      </w:r>
+      <w:proofErr w:type="spellStart"/>
+      <w:r>
+        <w:t>axiis</w:t>
+      </w:r>
+      <w:proofErr w:type="spellEnd"/>
+      <w:r>
+        <w:t xml:space="preserve"> </w:t>
+      </w:r>
+      <w:proofErr w:type="spellStart"/>
+      <w:r>
+        <w:t>quanitites</w:t>
+      </w:r>
+      <w:proofErr w:type="spellEnd"/>
+      <w:r>
+        <w:t xml:space="preserve"> refer to the axis itself</w:t>
       </w:r>
     </w:p>
     <w:p>
@@ -3941,27 +4807,47 @@
           <w:numId w:val="2"/>
         </w:numPr>
       </w:pPr>
-      <w:r>
-        <w:t>M_i subscripts imply reference to the i^th motor module’s frame</w:t>
-      </w:r>
-    </w:p>
-    <w:p>
-      <w:pPr>
-        <w:pStyle w:val="ListParagraph"/>
-        <w:numPr>
-          <w:ilvl w:val="0"/>
-          <w:numId w:val="2"/>
-        </w:numPr>
-      </w:pPr>
+      <w:proofErr w:type="spellStart"/>
+      <w:r>
+        <w:t>M_i</w:t>
+      </w:r>
+      <w:proofErr w:type="spellEnd"/>
+      <w:r>
+        <w:t xml:space="preserve"> subscripts imply reference to the </w:t>
+      </w:r>
+      <w:proofErr w:type="spellStart"/>
+      <w:r>
+        <w:t>i^th</w:t>
+      </w:r>
+      <w:proofErr w:type="spellEnd"/>
+      <w:r>
+        <w:t xml:space="preserve"> motor module’s frame</w:t>
+      </w:r>
+    </w:p>
+    <w:p>
+      <w:pPr>
+        <w:pStyle w:val="ListParagraph"/>
+        <w:numPr>
+          <w:ilvl w:val="0"/>
+          <w:numId w:val="2"/>
+        </w:numPr>
+      </w:pPr>
+      <w:proofErr w:type="spellStart"/>
       <w:r>
         <w:t>F</w:t>
       </w:r>
       <w:r>
         <w:t>^i</w:t>
       </w:r>
-      <w:r>
-        <w:t xml:space="preserve"> refers to the ith</w:t>
-      </w:r>
+      <w:proofErr w:type="spellEnd"/>
+      <w:r>
+        <w:t xml:space="preserve"> refers to the </w:t>
+      </w:r>
+      <w:proofErr w:type="spellStart"/>
+      <w:r>
+        <w:t>ith</w:t>
+      </w:r>
+      <w:proofErr w:type="spellEnd"/>
       <w:r>
         <w:t xml:space="preserve"> reference frame</w:t>
       </w:r>
@@ -3974,16 +4860,24 @@
           <w:numId w:val="2"/>
         </w:numPr>
       </w:pPr>
+      <w:proofErr w:type="spellStart"/>
       <w:r>
         <w:rPr>
           <w:b/>
         </w:rPr>
-        <w:t>Vec{</w:t>
-      </w:r>
+        <w:t>Vec</w:t>
+      </w:r>
+      <w:proofErr w:type="spellEnd"/>
       <w:r>
         <w:rPr>
           <w:b/>
         </w:rPr>
+        <w:t>{</w:t>
+      </w:r>
+      <w:r>
+        <w:rPr>
+          <w:b/>
+        </w:rPr>
         <w:t>O</w:t>
       </w:r>
       <w:r>
@@ -3993,8 +4887,13 @@
         <w:t>}</w:t>
       </w:r>
       <w:r>
-        <w:t>_i</w:t>
-      </w:r>
+        <w:t>_</w:t>
+      </w:r>
+      <w:proofErr w:type="spellStart"/>
+      <w:r>
+        <w:t>i</w:t>
+      </w:r>
+      <w:proofErr w:type="spellEnd"/>
       <w:r>
         <w:rPr>
           <w:b/>
@@ -4002,37 +4901,65 @@
         <w:t xml:space="preserve"> </w:t>
       </w:r>
       <w:r>
-        <w:t>refers to the origin of motion used for the Ith frame</w:t>
-      </w:r>
-    </w:p>
-    <w:p>
-      <w:pPr>
-        <w:pStyle w:val="ListParagraph"/>
-        <w:numPr>
-          <w:ilvl w:val="0"/>
-          <w:numId w:val="2"/>
-        </w:numPr>
-      </w:pPr>
-      <w:r>
-        <w:rPr>
-          <w:b/>
-        </w:rPr>
-        <w:t xml:space="preserve">C_i </w:t>
-      </w:r>
-      <w:r>
-        <w:t>is center of mass for the body i</w:t>
-      </w:r>
-      <w:bookmarkStart w:id="0" w:name="_GoBack"/>
-      <w:bookmarkEnd w:id="0"/>
-    </w:p>
-    <w:p>
-      <w:pPr>
-        <w:pStyle w:val="ListParagraph"/>
-      </w:pPr>
-    </w:p>
-    <w:p>
-      <w:r>
-        <w:t>Where possible, typical convention for quanitites and notation has been adhered to.</w:t>
+        <w:t xml:space="preserve">refers to the origin of motion used for the </w:t>
+      </w:r>
+      <w:proofErr w:type="spellStart"/>
+      <w:r>
+        <w:t>Ith</w:t>
+      </w:r>
+      <w:proofErr w:type="spellEnd"/>
+      <w:r>
+        <w:t xml:space="preserve"> frame</w:t>
+      </w:r>
+    </w:p>
+    <w:p>
+      <w:pPr>
+        <w:pStyle w:val="ListParagraph"/>
+        <w:numPr>
+          <w:ilvl w:val="0"/>
+          <w:numId w:val="2"/>
+        </w:numPr>
+      </w:pPr>
+      <w:r>
+        <w:t>Lowercase bold vectors imply state trajectories</w:t>
+      </w:r>
+    </w:p>
+    <w:p>
+      <w:pPr>
+        <w:pStyle w:val="ListParagraph"/>
+        <w:numPr>
+          <w:ilvl w:val="0"/>
+          <w:numId w:val="2"/>
+        </w:numPr>
+      </w:pPr>
+      <w:r>
+        <w:t xml:space="preserve">Uppercase bold vectors represent Euler-Lagrange generalized forces acting </w:t>
+      </w:r>
+      <w:proofErr w:type="gramStart"/>
+      <w:r>
+        <w:t>as a result of</w:t>
+      </w:r>
+      <w:proofErr w:type="gramEnd"/>
+      <w:r>
+        <w:t xml:space="preserve"> the same cases’ lowercase trajectory</w:t>
+      </w:r>
+    </w:p>
+    <w:p>
+      <w:pPr>
+        <w:pStyle w:val="ListParagraph"/>
+      </w:pPr>
+    </w:p>
+    <w:p>
+      <w:r>
+        <w:t xml:space="preserve">Where possible, typical convention for </w:t>
+      </w:r>
+      <w:proofErr w:type="spellStart"/>
+      <w:r>
+        <w:t>quanitites</w:t>
+      </w:r>
+      <w:proofErr w:type="spellEnd"/>
+      <w:r>
+        <w:t xml:space="preserve"> and notation has been adhered to.</w:t>
       </w:r>
     </w:p>
     <w:sectPr>

--- a/nomenclature and symbols.docx
+++ b/nomenclature and symbols.docx
@@ -108,15 +108,7 @@
         <w:t xml:space="preserve"> </w:t>
       </w:r>
       <w:r>
-        <w:t xml:space="preserve">context example </w:t>
-      </w:r>
-      <w:proofErr w:type="spellStart"/>
-      <w:r>
-        <w:t>hobbyking</w:t>
-      </w:r>
-      <w:proofErr w:type="spellEnd"/>
-      <w:r>
-        <w:t xml:space="preserve"> SK450 kit</w:t>
+        <w:t>context example hobbyking SK450 kit</w:t>
       </w:r>
     </w:p>
     <w:p>
@@ -135,15 +127,7 @@
         <w:t>verti</w:t>
       </w:r>
       <w:r>
-        <w:t xml:space="preserve">cal take-off/landing aircraft. </w:t>
-      </w:r>
-      <w:proofErr w:type="spellStart"/>
-      <w:r>
-        <w:t>E.g</w:t>
-      </w:r>
-      <w:proofErr w:type="spellEnd"/>
-      <w:r>
-        <w:t>:</w:t>
+        <w:t>cal take-off/landing aircraft. E.g:</w:t>
       </w:r>
       <w:r>
         <w:t xml:space="preserve"> helicopter, osprey, quadrotor, bi-rotor</w:t>
@@ -162,14 +146,7 @@
       </w:r>
       <w:r>
         <w:tab/>
-      </w:r>
-      <w:proofErr w:type="gramStart"/>
-      <w:r>
-        <w:t>three dimensional</w:t>
-      </w:r>
-      <w:proofErr w:type="gramEnd"/>
-      <w:r>
-        <w:t xml:space="preserve"> vector with components in cartesian X-Y-Z axial directions</w:t>
+        <w:t>three dimensional vector with components in cartesian X-Y-Z axial directions</w:t>
       </w:r>
     </w:p>
     <w:p>
@@ -201,14 +178,7 @@
       </w:r>
       <w:r>
         <w:tab/>
-      </w:r>
-      <w:proofErr w:type="spellStart"/>
-      <w:r>
-        <w:t>quantative</w:t>
-      </w:r>
-      <w:proofErr w:type="spellEnd"/>
-      <w:r>
-        <w:t xml:space="preserve"> feedback technology</w:t>
+        <w:t>quantative feedback technology</w:t>
       </w:r>
     </w:p>
     <w:p>
@@ -224,23 +194,7 @@
       </w:r>
       <w:r>
         <w:tab/>
-        <w:t xml:space="preserve">inertial measurement unit, either 6-DOF </w:t>
-      </w:r>
-      <w:proofErr w:type="spellStart"/>
-      <w:r>
-        <w:t>acc</w:t>
-      </w:r>
-      <w:proofErr w:type="spellEnd"/>
-      <w:r>
-        <w:t xml:space="preserve">/gyro or 9-DOF </w:t>
-      </w:r>
-      <w:proofErr w:type="spellStart"/>
-      <w:r>
-        <w:t>acc</w:t>
-      </w:r>
-      <w:proofErr w:type="spellEnd"/>
-      <w:r>
-        <w:t>/gyro/mag</w:t>
+        <w:t>inertial measurement unit, either 6-DOF acc/gyro or 9-DOF acc/gyro/mag</w:t>
       </w:r>
     </w:p>
     <w:p>
@@ -272,22 +226,7 @@
       </w:r>
       <w:r>
         <w:tab/>
-      </w:r>
-      <w:proofErr w:type="spellStart"/>
-      <w:r>
-        <w:t>Brushhless</w:t>
-      </w:r>
-      <w:proofErr w:type="spellEnd"/>
-      <w:r>
-        <w:t xml:space="preserve">-DC motor, </w:t>
-      </w:r>
-      <w:proofErr w:type="gramStart"/>
-      <w:r>
-        <w:t>actually 3-phase</w:t>
-      </w:r>
-      <w:proofErr w:type="gramEnd"/>
-      <w:r>
-        <w:t xml:space="preserve"> with ESC operates like DC motor</w:t>
+        <w:t>Brushhless-DC motor, actually 3-phase with ESC operates like DC motor</w:t>
       </w:r>
     </w:p>
     <w:p>
@@ -330,13 +269,8 @@
           <w:numId w:val="1"/>
         </w:numPr>
       </w:pPr>
-      <w:proofErr w:type="spellStart"/>
-      <w:r>
-        <w:t>dOAT</w:t>
-      </w:r>
-      <w:proofErr w:type="spellEnd"/>
-      <w:r>
-        <w:t>:</w:t>
+      <w:r>
+        <w:t>dOAT:</w:t>
       </w:r>
       <w:r>
         <w:tab/>
@@ -436,15 +370,7 @@
       </w:r>
       <w:r>
         <w:tab/>
-        <w:t xml:space="preserve">Fault tolerant control (typically compensates for uncertainty/disturbances and incorporates </w:t>
-      </w:r>
-      <w:proofErr w:type="spellStart"/>
-      <w:r>
-        <w:t>redudency</w:t>
-      </w:r>
-      <w:proofErr w:type="spellEnd"/>
-      <w:r>
-        <w:t>)</w:t>
+        <w:t>Fault tolerant control (typically compensates for uncertainty/disturbances and incorporates redudency)</w:t>
       </w:r>
     </w:p>
     <w:p>
@@ -503,15 +429,7 @@
         <w:t xml:space="preserve">USART: Universal synchronous/asynchronous receiver transmitter, </w:t>
       </w:r>
       <w:r>
-        <w:t xml:space="preserve">2 wire </w:t>
-      </w:r>
-      <w:proofErr w:type="spellStart"/>
-      <w:r>
-        <w:t>comms</w:t>
-      </w:r>
-      <w:proofErr w:type="spellEnd"/>
-      <w:r>
-        <w:t xml:space="preserve"> standard</w:t>
+        <w:t>2 wire comms standard</w:t>
       </w:r>
     </w:p>
     <w:p>
@@ -546,35 +464,15 @@
           <w:numId w:val="1"/>
         </w:numPr>
       </w:pPr>
-      <w:proofErr w:type="spellStart"/>
-      <w:proofErr w:type="gramStart"/>
-      <w:r>
-        <w:t>S.Bus</w:t>
-      </w:r>
-      <w:proofErr w:type="spellEnd"/>
-      <w:proofErr w:type="gramEnd"/>
-      <w:r>
-        <w:t xml:space="preserve">: </w:t>
-      </w:r>
-      <w:proofErr w:type="spellStart"/>
-      <w:r>
-        <w:t>Serial.Bus</w:t>
-      </w:r>
-      <w:proofErr w:type="spellEnd"/>
-      <w:r>
-        <w:t xml:space="preserve">, </w:t>
+      <w:r>
+        <w:t xml:space="preserve">S.Bus: Serial.Bus, </w:t>
       </w:r>
       <w:r>
         <w:t>proprietary</w:t>
       </w:r>
       <w:r>
-        <w:t xml:space="preserve"> encoding of UART </w:t>
-      </w:r>
-      <w:proofErr w:type="spellStart"/>
-      <w:r>
-        <w:t>comms</w:t>
-      </w:r>
-      <w:proofErr w:type="spellEnd"/>
+        <w:t xml:space="preserve"> encoding of UART comms</w:t>
+      </w:r>
     </w:p>
     <w:p>
       <w:pPr>
@@ -585,15 +483,7 @@
         </w:numPr>
       </w:pPr>
       <w:r>
-        <w:t xml:space="preserve">RX: receiver channel, </w:t>
-      </w:r>
-      <w:proofErr w:type="spellStart"/>
-      <w:r>
-        <w:t>comms</w:t>
-      </w:r>
-      <w:proofErr w:type="spellEnd"/>
-      <w:r>
-        <w:t xml:space="preserve"> line input</w:t>
+        <w:t>RX: receiver channel, comms line input</w:t>
       </w:r>
     </w:p>
     <w:p>
@@ -605,15 +495,7 @@
         </w:numPr>
       </w:pPr>
       <w:r>
-        <w:t xml:space="preserve">TX: transmit channel, </w:t>
-      </w:r>
-      <w:proofErr w:type="spellStart"/>
-      <w:r>
-        <w:t>comms</w:t>
-      </w:r>
-      <w:proofErr w:type="spellEnd"/>
-      <w:r>
-        <w:t xml:space="preserve"> line output</w:t>
+        <w:t>TX: transmit channel, comms line output</w:t>
       </w:r>
     </w:p>
     <w:p>
@@ -636,13 +518,8 @@
           <w:numId w:val="1"/>
         </w:numPr>
       </w:pPr>
-      <w:proofErr w:type="spellStart"/>
-      <w:r>
-        <w:t>MCu</w:t>
-      </w:r>
-      <w:proofErr w:type="spellEnd"/>
-      <w:r>
-        <w:t>: microcontroller</w:t>
+      <w:r>
+        <w:t>MCu: microcontroller</w:t>
       </w:r>
     </w:p>
     <w:p>
@@ -656,6 +533,20 @@
       <w:r>
         <w:t>STP: standard temperature and pressure</w:t>
       </w:r>
+    </w:p>
+    <w:p>
+      <w:pPr>
+        <w:pStyle w:val="ListParagraph"/>
+        <w:numPr>
+          <w:ilvl w:val="0"/>
+          <w:numId w:val="1"/>
+        </w:numPr>
+      </w:pPr>
+      <w:r>
+        <w:t>LFC: Lyapunov function candidate</w:t>
+      </w:r>
+      <w:bookmarkStart w:id="0" w:name="_GoBack"/>
+      <w:bookmarkEnd w:id="0"/>
     </w:p>
     <w:p>
       <w:pPr>
@@ -1914,21 +1805,7 @@
         <w:rPr>
           <w:rFonts w:eastAsiaTheme="minorEastAsia"/>
         </w:rPr>
-        <w:t xml:space="preserve"> error state, not necessa</w:t>
-      </w:r>
-      <w:proofErr w:type="spellStart"/>
-      <w:r>
-        <w:rPr>
-          <w:rFonts w:eastAsiaTheme="minorEastAsia"/>
-        </w:rPr>
-        <w:t>rily</w:t>
-      </w:r>
-      <w:proofErr w:type="spellEnd"/>
-      <w:r>
-        <w:rPr>
-          <w:rFonts w:eastAsiaTheme="minorEastAsia"/>
-        </w:rPr>
-        <w:t xml:space="preserve"> subtractive, quaternion errors are multiplicative</w:t>
+        <w:t xml:space="preserve"> error state, not necessarily subtractive, quaternion errors are multiplicative</w:t>
       </w:r>
     </w:p>
     <w:p>
@@ -2061,21 +1938,7 @@
         <w:rPr>
           <w:rFonts w:eastAsiaTheme="minorEastAsia"/>
         </w:rPr>
-        <w:t xml:space="preserve">propeller thrust as a function or rotational speed, from </w:t>
-      </w:r>
-      <w:proofErr w:type="gramStart"/>
-      <w:r>
-        <w:rPr>
-          <w:rFonts w:eastAsiaTheme="minorEastAsia"/>
-        </w:rPr>
-        <w:t>EQ:,</w:t>
-      </w:r>
-      <w:proofErr w:type="gramEnd"/>
-      <w:r>
-        <w:rPr>
-          <w:rFonts w:eastAsiaTheme="minorEastAsia"/>
-        </w:rPr>
-        <w:t xml:space="preserve"> N</w:t>
+        <w:t>propeller thrust as a function or rotational speed, from EQ:, N</w:t>
       </w:r>
     </w:p>
     <w:p>
@@ -4125,21 +3988,7 @@
         <w:rPr>
           <w:rFonts w:eastAsiaTheme="minorEastAsia"/>
         </w:rPr>
-        <w:t xml:space="preserve"> </w:t>
-      </w:r>
-      <w:proofErr w:type="spellStart"/>
-      <w:r>
-        <w:rPr>
-          <w:rFonts w:eastAsiaTheme="minorEastAsia"/>
-        </w:rPr>
-        <w:t>Lagrangian</w:t>
-      </w:r>
-      <w:proofErr w:type="spellEnd"/>
-      <w:r>
-        <w:rPr>
-          <w:rFonts w:eastAsiaTheme="minorEastAsia"/>
-        </w:rPr>
-        <w:t xml:space="preserve"> scalar with respect to body x</w:t>
+        <w:t xml:space="preserve"> Lagrangian scalar with respect to body x</w:t>
       </w:r>
     </w:p>
     <w:p>
@@ -4331,30 +4180,8 @@
         <w:rPr>
           <w:rFonts w:eastAsiaTheme="minorEastAsia"/>
         </w:rPr>
-        <w:t xml:space="preserve"> </w:t>
-      </w:r>
-      <w:proofErr w:type="spellStart"/>
-      <w:r>
-        <w:rPr>
-          <w:rFonts w:eastAsiaTheme="minorEastAsia"/>
-        </w:rPr>
-        <w:t>stp</w:t>
-      </w:r>
-      <w:proofErr w:type="spellEnd"/>
-      <w:r>
-        <w:rPr>
-          <w:rFonts w:eastAsiaTheme="minorEastAsia"/>
-        </w:rPr>
-        <w:t xml:space="preserve"> air </w:t>
-      </w:r>
-      <w:proofErr w:type="spellStart"/>
-      <w:r>
-        <w:rPr>
-          <w:rFonts w:eastAsiaTheme="minorEastAsia"/>
-        </w:rPr>
-        <w:t>desnity</w:t>
-      </w:r>
-      <w:proofErr w:type="spellEnd"/>
+        <w:t xml:space="preserve"> stp air desnity</w:t>
+      </w:r>
     </w:p>
     <w:p>
       <w:pPr>
@@ -4627,8 +4454,6 @@
         </w:rPr>
         <w:t xml:space="preserve"> aerodynamic drag as a function of the vehicles translational velocity</w:t>
       </w:r>
-      <w:bookmarkStart w:id="0" w:name="_GoBack"/>
-      <w:bookmarkEnd w:id="0"/>
     </w:p>
     <w:p/>
     <w:p/>
@@ -4695,15 +4520,7 @@
         </w:numPr>
       </w:pPr>
       <w:r>
-        <w:t xml:space="preserve">Subscripts 1-4 refer to </w:t>
-      </w:r>
-      <w:proofErr w:type="spellStart"/>
-      <w:r>
-        <w:t>quanities</w:t>
-      </w:r>
-      <w:proofErr w:type="spellEnd"/>
-      <w:r>
-        <w:t xml:space="preserve"> associated with each motor module</w:t>
+        <w:t>Subscripts 1-4 refer to quanities associated with each motor module</w:t>
       </w:r>
     </w:p>
     <w:p>
@@ -4736,180 +4553,115 @@
         </w:numPr>
       </w:pPr>
       <w:r>
-        <w:t xml:space="preserve">Lower case axis </w:t>
-      </w:r>
-      <w:proofErr w:type="spellStart"/>
-      <w:r>
-        <w:t>quanitities</w:t>
-      </w:r>
-      <w:proofErr w:type="spellEnd"/>
-      <w:r>
-        <w:t xml:space="preserve"> are unit vectors in the axial direction</w:t>
-      </w:r>
-    </w:p>
-    <w:p>
-      <w:pPr>
-        <w:pStyle w:val="ListParagraph"/>
-        <w:numPr>
-          <w:ilvl w:val="0"/>
-          <w:numId w:val="2"/>
-        </w:numPr>
-      </w:pPr>
-      <w:r>
-        <w:t xml:space="preserve">Upper case </w:t>
-      </w:r>
-      <w:proofErr w:type="spellStart"/>
-      <w:r>
-        <w:t>axiis</w:t>
-      </w:r>
-      <w:proofErr w:type="spellEnd"/>
-      <w:r>
+        <w:t>Lower case axis quanitities are unit vectors in the axial direction</w:t>
+      </w:r>
+    </w:p>
+    <w:p>
+      <w:pPr>
+        <w:pStyle w:val="ListParagraph"/>
+        <w:numPr>
+          <w:ilvl w:val="0"/>
+          <w:numId w:val="2"/>
+        </w:numPr>
+      </w:pPr>
+      <w:r>
+        <w:t>Upper case axiis quanitites refer to the axis itself</w:t>
+      </w:r>
+    </w:p>
+    <w:p>
+      <w:pPr>
+        <w:pStyle w:val="ListParagraph"/>
+        <w:numPr>
+          <w:ilvl w:val="0"/>
+          <w:numId w:val="2"/>
+        </w:numPr>
+      </w:pPr>
+      <w:r>
+        <w:t>Bold faced vectors are lumped state variables</w:t>
+      </w:r>
+    </w:p>
+    <w:p>
+      <w:pPr>
+        <w:pStyle w:val="ListParagraph"/>
+        <w:numPr>
+          <w:ilvl w:val="0"/>
+          <w:numId w:val="2"/>
+        </w:numPr>
+      </w:pPr>
+      <w:r>
+        <w:t>Dot accents denote derivates</w:t>
+      </w:r>
+    </w:p>
+    <w:p>
+      <w:pPr>
+        <w:pStyle w:val="ListParagraph"/>
+        <w:numPr>
+          <w:ilvl w:val="0"/>
+          <w:numId w:val="2"/>
+        </w:numPr>
+      </w:pPr>
+      <w:r>
+        <w:t>M_i subscripts imply reference to the i^th motor module’s frame</w:t>
+      </w:r>
+    </w:p>
+    <w:p>
+      <w:pPr>
+        <w:pStyle w:val="ListParagraph"/>
+        <w:numPr>
+          <w:ilvl w:val="0"/>
+          <w:numId w:val="2"/>
+        </w:numPr>
+      </w:pPr>
+      <w:r>
+        <w:t>F</w:t>
+      </w:r>
+      <w:r>
+        <w:t>^i</w:t>
+      </w:r>
+      <w:r>
+        <w:t xml:space="preserve"> refers to the ith</w:t>
+      </w:r>
+      <w:r>
+        <w:t xml:space="preserve"> reference frame</w:t>
+      </w:r>
+    </w:p>
+    <w:p>
+      <w:pPr>
+        <w:pStyle w:val="ListParagraph"/>
+        <w:numPr>
+          <w:ilvl w:val="0"/>
+          <w:numId w:val="2"/>
+        </w:numPr>
+      </w:pPr>
+      <w:r>
+        <w:rPr>
+          <w:b/>
+        </w:rPr>
+        <w:t>Vec{</w:t>
+      </w:r>
+      <w:r>
+        <w:rPr>
+          <w:b/>
+        </w:rPr>
+        <w:t>O</w:t>
+      </w:r>
+      <w:r>
+        <w:rPr>
+          <w:b/>
+        </w:rPr>
+        <w:t>}</w:t>
+      </w:r>
+      <w:r>
+        <w:t>_i</w:t>
+      </w:r>
+      <w:r>
+        <w:rPr>
+          <w:b/>
+        </w:rPr>
         <w:t xml:space="preserve"> </w:t>
       </w:r>
-      <w:proofErr w:type="spellStart"/>
-      <w:r>
-        <w:t>quanitites</w:t>
-      </w:r>
-      <w:proofErr w:type="spellEnd"/>
-      <w:r>
-        <w:t xml:space="preserve"> refer to the axis itself</w:t>
-      </w:r>
-    </w:p>
-    <w:p>
-      <w:pPr>
-        <w:pStyle w:val="ListParagraph"/>
-        <w:numPr>
-          <w:ilvl w:val="0"/>
-          <w:numId w:val="2"/>
-        </w:numPr>
-      </w:pPr>
-      <w:r>
-        <w:t>Bold faced vectors are lumped state variables</w:t>
-      </w:r>
-    </w:p>
-    <w:p>
-      <w:pPr>
-        <w:pStyle w:val="ListParagraph"/>
-        <w:numPr>
-          <w:ilvl w:val="0"/>
-          <w:numId w:val="2"/>
-        </w:numPr>
-      </w:pPr>
-      <w:r>
-        <w:t>Dot accents denote derivates</w:t>
-      </w:r>
-    </w:p>
-    <w:p>
-      <w:pPr>
-        <w:pStyle w:val="ListParagraph"/>
-        <w:numPr>
-          <w:ilvl w:val="0"/>
-          <w:numId w:val="2"/>
-        </w:numPr>
-      </w:pPr>
-      <w:proofErr w:type="spellStart"/>
-      <w:r>
-        <w:t>M_i</w:t>
-      </w:r>
-      <w:proofErr w:type="spellEnd"/>
-      <w:r>
-        <w:t xml:space="preserve"> subscripts imply reference to the </w:t>
-      </w:r>
-      <w:proofErr w:type="spellStart"/>
-      <w:r>
-        <w:t>i^th</w:t>
-      </w:r>
-      <w:proofErr w:type="spellEnd"/>
-      <w:r>
-        <w:t xml:space="preserve"> motor module’s frame</w:t>
-      </w:r>
-    </w:p>
-    <w:p>
-      <w:pPr>
-        <w:pStyle w:val="ListParagraph"/>
-        <w:numPr>
-          <w:ilvl w:val="0"/>
-          <w:numId w:val="2"/>
-        </w:numPr>
-      </w:pPr>
-      <w:proofErr w:type="spellStart"/>
-      <w:r>
-        <w:t>F</w:t>
-      </w:r>
-      <w:r>
-        <w:t>^i</w:t>
-      </w:r>
-      <w:proofErr w:type="spellEnd"/>
-      <w:r>
-        <w:t xml:space="preserve"> refers to the </w:t>
-      </w:r>
-      <w:proofErr w:type="spellStart"/>
-      <w:r>
-        <w:t>ith</w:t>
-      </w:r>
-      <w:proofErr w:type="spellEnd"/>
-      <w:r>
-        <w:t xml:space="preserve"> reference frame</w:t>
-      </w:r>
-    </w:p>
-    <w:p>
-      <w:pPr>
-        <w:pStyle w:val="ListParagraph"/>
-        <w:numPr>
-          <w:ilvl w:val="0"/>
-          <w:numId w:val="2"/>
-        </w:numPr>
-      </w:pPr>
-      <w:proofErr w:type="spellStart"/>
-      <w:r>
-        <w:rPr>
-          <w:b/>
-        </w:rPr>
-        <w:t>Vec</w:t>
-      </w:r>
-      <w:proofErr w:type="spellEnd"/>
-      <w:r>
-        <w:rPr>
-          <w:b/>
-        </w:rPr>
-        <w:t>{</w:t>
-      </w:r>
-      <w:r>
-        <w:rPr>
-          <w:b/>
-        </w:rPr>
-        <w:t>O</w:t>
-      </w:r>
-      <w:r>
-        <w:rPr>
-          <w:b/>
-        </w:rPr>
-        <w:t>}</w:t>
-      </w:r>
-      <w:r>
-        <w:t>_</w:t>
-      </w:r>
-      <w:proofErr w:type="spellStart"/>
-      <w:r>
-        <w:t>i</w:t>
-      </w:r>
-      <w:proofErr w:type="spellEnd"/>
-      <w:r>
-        <w:rPr>
-          <w:b/>
-        </w:rPr>
-        <w:t xml:space="preserve"> </w:t>
-      </w:r>
-      <w:r>
-        <w:t xml:space="preserve">refers to the origin of motion used for the </w:t>
-      </w:r>
-      <w:proofErr w:type="spellStart"/>
-      <w:r>
-        <w:t>Ith</w:t>
-      </w:r>
-      <w:proofErr w:type="spellEnd"/>
-      <w:r>
-        <w:t xml:space="preserve"> frame</w:t>
+      <w:r>
+        <w:t>refers to the origin of motion used for the Ith frame</w:t>
       </w:r>
     </w:p>
     <w:p>
@@ -4933,33 +4685,17 @@
         </w:numPr>
       </w:pPr>
       <w:r>
-        <w:t xml:space="preserve">Uppercase bold vectors represent Euler-Lagrange generalized forces acting </w:t>
-      </w:r>
-      <w:proofErr w:type="gramStart"/>
-      <w:r>
-        <w:t>as a result of</w:t>
-      </w:r>
-      <w:proofErr w:type="gramEnd"/>
-      <w:r>
-        <w:t xml:space="preserve"> the same cases’ lowercase trajectory</w:t>
-      </w:r>
-    </w:p>
-    <w:p>
-      <w:pPr>
-        <w:pStyle w:val="ListParagraph"/>
-      </w:pPr>
-    </w:p>
-    <w:p>
-      <w:r>
-        <w:t xml:space="preserve">Where possible, typical convention for </w:t>
-      </w:r>
-      <w:proofErr w:type="spellStart"/>
-      <w:r>
-        <w:t>quanitites</w:t>
-      </w:r>
-      <w:proofErr w:type="spellEnd"/>
-      <w:r>
-        <w:t xml:space="preserve"> and notation has been adhered to.</w:t>
+        <w:t>Uppercase bold vectors represent Euler-Lagrange generalized forces acting as a result of the same cases’ lowercase trajectory</w:t>
+      </w:r>
+    </w:p>
+    <w:p>
+      <w:pPr>
+        <w:pStyle w:val="ListParagraph"/>
+      </w:pPr>
+    </w:p>
+    <w:p>
+      <w:r>
+        <w:t>Where possible, typical convention for quanitites and notation has been adhered to.</w:t>
       </w:r>
     </w:p>
     <w:sectPr>

--- a/nomenclature and symbols.docx
+++ b/nomenclature and symbols.docx
@@ -108,7 +108,15 @@
         <w:t xml:space="preserve"> </w:t>
       </w:r>
       <w:r>
-        <w:t>context example hobbyking SK450 kit</w:t>
+        <w:t xml:space="preserve">context example </w:t>
+      </w:r>
+      <w:proofErr w:type="spellStart"/>
+      <w:r>
+        <w:t>hobbyking</w:t>
+      </w:r>
+      <w:proofErr w:type="spellEnd"/>
+      <w:r>
+        <w:t xml:space="preserve"> SK450 kit</w:t>
       </w:r>
     </w:p>
     <w:p>
@@ -127,7 +135,15 @@
         <w:t>verti</w:t>
       </w:r>
       <w:r>
-        <w:t>cal take-off/landing aircraft. E.g:</w:t>
+        <w:t xml:space="preserve">cal take-off/landing aircraft. </w:t>
+      </w:r>
+      <w:proofErr w:type="spellStart"/>
+      <w:r>
+        <w:t>E.g</w:t>
+      </w:r>
+      <w:proofErr w:type="spellEnd"/>
+      <w:r>
+        <w:t>:</w:t>
       </w:r>
       <w:r>
         <w:t xml:space="preserve"> helicopter, osprey, quadrotor, bi-rotor</w:t>
@@ -146,7 +162,14 @@
       </w:r>
       <w:r>
         <w:tab/>
-        <w:t>three dimensional vector with components in cartesian X-Y-Z axial directions</w:t>
+      </w:r>
+      <w:proofErr w:type="gramStart"/>
+      <w:r>
+        <w:t>three dimensional</w:t>
+      </w:r>
+      <w:proofErr w:type="gramEnd"/>
+      <w:r>
+        <w:t xml:space="preserve"> vector with components in cartesian X-Y-Z axial directions</w:t>
       </w:r>
     </w:p>
     <w:p>
@@ -178,7 +201,14 @@
       </w:r>
       <w:r>
         <w:tab/>
-        <w:t>quantative feedback technology</w:t>
+      </w:r>
+      <w:proofErr w:type="spellStart"/>
+      <w:r>
+        <w:t>quantative</w:t>
+      </w:r>
+      <w:proofErr w:type="spellEnd"/>
+      <w:r>
+        <w:t xml:space="preserve"> feedback technology</w:t>
       </w:r>
     </w:p>
     <w:p>
@@ -194,7 +224,23 @@
       </w:r>
       <w:r>
         <w:tab/>
-        <w:t>inertial measurement unit, either 6-DOF acc/gyro or 9-DOF acc/gyro/mag</w:t>
+        <w:t xml:space="preserve">inertial measurement unit, either 6-DOF </w:t>
+      </w:r>
+      <w:proofErr w:type="spellStart"/>
+      <w:r>
+        <w:t>acc</w:t>
+      </w:r>
+      <w:proofErr w:type="spellEnd"/>
+      <w:r>
+        <w:t xml:space="preserve">/gyro or 9-DOF </w:t>
+      </w:r>
+      <w:proofErr w:type="spellStart"/>
+      <w:r>
+        <w:t>acc</w:t>
+      </w:r>
+      <w:proofErr w:type="spellEnd"/>
+      <w:r>
+        <w:t>/gyro/mag</w:t>
       </w:r>
     </w:p>
     <w:p>
@@ -226,7 +272,22 @@
       </w:r>
       <w:r>
         <w:tab/>
-        <w:t>Brushhless-DC motor, actually 3-phase with ESC operates like DC motor</w:t>
+      </w:r>
+      <w:proofErr w:type="spellStart"/>
+      <w:r>
+        <w:t>Brushhless</w:t>
+      </w:r>
+      <w:proofErr w:type="spellEnd"/>
+      <w:r>
+        <w:t xml:space="preserve">-DC motor, </w:t>
+      </w:r>
+      <w:proofErr w:type="gramStart"/>
+      <w:r>
+        <w:t>actually 3-phase</w:t>
+      </w:r>
+      <w:proofErr w:type="gramEnd"/>
+      <w:r>
+        <w:t xml:space="preserve"> with ESC operates like DC motor</w:t>
       </w:r>
     </w:p>
     <w:p>
@@ -269,8 +330,13 @@
           <w:numId w:val="1"/>
         </w:numPr>
       </w:pPr>
-      <w:r>
-        <w:t>dOAT:</w:t>
+      <w:proofErr w:type="spellStart"/>
+      <w:r>
+        <w:t>dOAT</w:t>
+      </w:r>
+      <w:proofErr w:type="spellEnd"/>
+      <w:r>
+        <w:t>:</w:t>
       </w:r>
       <w:r>
         <w:tab/>
@@ -370,7 +436,15 @@
       </w:r>
       <w:r>
         <w:tab/>
-        <w:t>Fault tolerant control (typically compensates for uncertainty/disturbances and incorporates redudency)</w:t>
+        <w:t xml:space="preserve">Fault tolerant control (typically compensates for uncertainty/disturbances and incorporates </w:t>
+      </w:r>
+      <w:proofErr w:type="spellStart"/>
+      <w:r>
+        <w:t>redudency</w:t>
+      </w:r>
+      <w:proofErr w:type="spellEnd"/>
+      <w:r>
+        <w:t>)</w:t>
       </w:r>
     </w:p>
     <w:p>
@@ -429,7 +503,15 @@
         <w:t xml:space="preserve">USART: Universal synchronous/asynchronous receiver transmitter, </w:t>
       </w:r>
       <w:r>
-        <w:t>2 wire comms standard</w:t>
+        <w:t xml:space="preserve">2 wire </w:t>
+      </w:r>
+      <w:proofErr w:type="spellStart"/>
+      <w:r>
+        <w:t>comms</w:t>
+      </w:r>
+      <w:proofErr w:type="spellEnd"/>
+      <w:r>
+        <w:t xml:space="preserve"> standard</w:t>
       </w:r>
     </w:p>
     <w:p>
@@ -464,15 +546,35 @@
           <w:numId w:val="1"/>
         </w:numPr>
       </w:pPr>
-      <w:r>
-        <w:t xml:space="preserve">S.Bus: Serial.Bus, </w:t>
+      <w:proofErr w:type="spellStart"/>
+      <w:proofErr w:type="gramStart"/>
+      <w:r>
+        <w:t>S.Bus</w:t>
+      </w:r>
+      <w:proofErr w:type="spellEnd"/>
+      <w:proofErr w:type="gramEnd"/>
+      <w:r>
+        <w:t xml:space="preserve">: </w:t>
+      </w:r>
+      <w:proofErr w:type="spellStart"/>
+      <w:r>
+        <w:t>Serial.Bus</w:t>
+      </w:r>
+      <w:proofErr w:type="spellEnd"/>
+      <w:r>
+        <w:t xml:space="preserve">, </w:t>
       </w:r>
       <w:r>
         <w:t>proprietary</w:t>
       </w:r>
       <w:r>
-        <w:t xml:space="preserve"> encoding of UART comms</w:t>
-      </w:r>
+        <w:t xml:space="preserve"> encoding of UART </w:t>
+      </w:r>
+      <w:proofErr w:type="spellStart"/>
+      <w:r>
+        <w:t>comms</w:t>
+      </w:r>
+      <w:proofErr w:type="spellEnd"/>
     </w:p>
     <w:p>
       <w:pPr>
@@ -483,7 +585,15 @@
         </w:numPr>
       </w:pPr>
       <w:r>
-        <w:t>RX: receiver channel, comms line input</w:t>
+        <w:t xml:space="preserve">RX: receiver channel, </w:t>
+      </w:r>
+      <w:proofErr w:type="spellStart"/>
+      <w:r>
+        <w:t>comms</w:t>
+      </w:r>
+      <w:proofErr w:type="spellEnd"/>
+      <w:r>
+        <w:t xml:space="preserve"> line input</w:t>
       </w:r>
     </w:p>
     <w:p>
@@ -495,7 +605,15 @@
         </w:numPr>
       </w:pPr>
       <w:r>
-        <w:t>TX: transmit channel, comms line output</w:t>
+        <w:t xml:space="preserve">TX: transmit channel, </w:t>
+      </w:r>
+      <w:proofErr w:type="spellStart"/>
+      <w:r>
+        <w:t>comms</w:t>
+      </w:r>
+      <w:proofErr w:type="spellEnd"/>
+      <w:r>
+        <w:t xml:space="preserve"> line output</w:t>
       </w:r>
     </w:p>
     <w:p>
@@ -518,8 +636,13 @@
           <w:numId w:val="1"/>
         </w:numPr>
       </w:pPr>
-      <w:r>
-        <w:t>MCu: microcontroller</w:t>
+      <w:proofErr w:type="spellStart"/>
+      <w:r>
+        <w:t>MCu</w:t>
+      </w:r>
+      <w:proofErr w:type="spellEnd"/>
+      <w:r>
+        <w:t>: microcontroller</w:t>
       </w:r>
     </w:p>
     <w:p>
@@ -545,8 +668,6 @@
       <w:r>
         <w:t>LFC: Lyapunov function candidate</w:t>
       </w:r>
-      <w:bookmarkStart w:id="0" w:name="_GoBack"/>
-      <w:bookmarkEnd w:id="0"/>
     </w:p>
     <w:p>
       <w:pPr>
@@ -1938,7 +2059,21 @@
         <w:rPr>
           <w:rFonts w:eastAsiaTheme="minorEastAsia"/>
         </w:rPr>
-        <w:t>propeller thrust as a function or rotational speed, from EQ:, N</w:t>
+        <w:t xml:space="preserve">propeller thrust as a function or rotational speed, from </w:t>
+      </w:r>
+      <w:proofErr w:type="gramStart"/>
+      <w:r>
+        <w:rPr>
+          <w:rFonts w:eastAsiaTheme="minorEastAsia"/>
+        </w:rPr>
+        <w:t>EQ:,</w:t>
+      </w:r>
+      <w:proofErr w:type="gramEnd"/>
+      <w:r>
+        <w:rPr>
+          <w:rFonts w:eastAsiaTheme="minorEastAsia"/>
+        </w:rPr>
+        <w:t xml:space="preserve"> N</w:t>
       </w:r>
     </w:p>
     <w:p>
@@ -3161,6 +3296,9 @@
           <w:ilvl w:val="0"/>
           <w:numId w:val="2"/>
         </w:numPr>
+        <w:rPr>
+          <w:highlight w:val="yellow"/>
+        </w:rPr>
       </w:pPr>
       <m:oMath>
         <m:sSub>
@@ -3169,6 +3307,7 @@
               <w:rPr>
                 <w:rFonts w:ascii="Cambria Math" w:hAnsi="Cambria Math"/>
                 <w:i/>
+                <w:highlight w:val="yellow"/>
               </w:rPr>
             </m:ctrlPr>
           </m:sSubPr>
@@ -3176,6 +3315,7 @@
             <m:r>
               <w:rPr>
                 <w:rFonts w:ascii="Cambria Math" w:hAnsi="Cambria Math"/>
+                <w:highlight w:val="yellow"/>
               </w:rPr>
               <m:t>J</m:t>
             </m:r>
@@ -3184,6 +3324,7 @@
             <m:r>
               <w:rPr>
                 <w:rFonts w:ascii="Cambria Math" w:hAnsi="Cambria Math"/>
+                <w:highlight w:val="yellow"/>
               </w:rPr>
               <m:t>x</m:t>
             </m:r>
@@ -3193,6 +3334,7 @@
       <w:r>
         <w:rPr>
           <w:rFonts w:eastAsiaTheme="minorEastAsia"/>
+          <w:highlight w:val="yellow"/>
         </w:rPr>
         <w:t xml:space="preserve"> body x rotational inertia</w:t>
       </w:r>
@@ -3200,6 +3342,7 @@
         <m:r>
           <w:rPr>
             <w:rFonts w:ascii="Cambria Math" w:eastAsiaTheme="minorEastAsia" w:hAnsi="Cambria Math"/>
+            <w:highlight w:val="yellow"/>
           </w:rPr>
           <m:t xml:space="preserve"> </m:t>
         </m:r>
@@ -3207,12 +3350,14 @@
       <w:r>
         <w:rPr>
           <w:rFonts w:eastAsiaTheme="minorEastAsia"/>
+          <w:highlight w:val="yellow"/>
         </w:rPr>
         <w:t>in Kgm^2</w:t>
       </w:r>
       <w:r>
         <w:rPr>
           <w:rFonts w:eastAsiaTheme="minorEastAsia"/>
+          <w:highlight w:val="yellow"/>
         </w:rPr>
         <w:t>, relative frame in context</w:t>
       </w:r>
@@ -3721,6 +3866,8 @@
         </w:rPr>
         <w:t>origin, m</w:t>
       </w:r>
+      <w:bookmarkStart w:id="0" w:name="_GoBack"/>
+      <w:bookmarkEnd w:id="0"/>
     </w:p>
     <w:p>
       <w:pPr>
@@ -4520,7 +4667,15 @@
         </w:numPr>
       </w:pPr>
       <w:r>
-        <w:t>Subscripts 1-4 refer to quanities associated with each motor module</w:t>
+        <w:t xml:space="preserve">Subscripts 1-4 refer to </w:t>
+      </w:r>
+      <w:proofErr w:type="spellStart"/>
+      <w:r>
+        <w:t>quanities</w:t>
+      </w:r>
+      <w:proofErr w:type="spellEnd"/>
+      <w:r>
+        <w:t xml:space="preserve"> associated with each motor module</w:t>
       </w:r>
     </w:p>
     <w:p>
@@ -4553,19 +4708,43 @@
         </w:numPr>
       </w:pPr>
       <w:r>
-        <w:t>Lower case axis quanitities are unit vectors in the axial direction</w:t>
-      </w:r>
-    </w:p>
-    <w:p>
-      <w:pPr>
-        <w:pStyle w:val="ListParagraph"/>
-        <w:numPr>
-          <w:ilvl w:val="0"/>
-          <w:numId w:val="2"/>
-        </w:numPr>
-      </w:pPr>
-      <w:r>
-        <w:t>Upper case axiis quanitites refer to the axis itself</w:t>
+        <w:t xml:space="preserve">Lower case axis </w:t>
+      </w:r>
+      <w:proofErr w:type="spellStart"/>
+      <w:r>
+        <w:t>quanitities</w:t>
+      </w:r>
+      <w:proofErr w:type="spellEnd"/>
+      <w:r>
+        <w:t xml:space="preserve"> are unit vectors in the axial direction</w:t>
+      </w:r>
+    </w:p>
+    <w:p>
+      <w:pPr>
+        <w:pStyle w:val="ListParagraph"/>
+        <w:numPr>
+          <w:ilvl w:val="0"/>
+          <w:numId w:val="2"/>
+        </w:numPr>
+      </w:pPr>
+      <w:r>
+        <w:t xml:space="preserve">Upper case </w:t>
+      </w:r>
+      <w:proofErr w:type="spellStart"/>
+      <w:r>
+        <w:t>axiis</w:t>
+      </w:r>
+      <w:proofErr w:type="spellEnd"/>
+      <w:r>
+        <w:t xml:space="preserve"> </w:t>
+      </w:r>
+      <w:proofErr w:type="spellStart"/>
+      <w:r>
+        <w:t>quanitites</w:t>
+      </w:r>
+      <w:proofErr w:type="spellEnd"/>
+      <w:r>
+        <w:t xml:space="preserve"> refer to the axis itself</w:t>
       </w:r>
     </w:p>
     <w:p>
@@ -4600,27 +4779,47 @@
           <w:numId w:val="2"/>
         </w:numPr>
       </w:pPr>
-      <w:r>
-        <w:t>M_i subscripts imply reference to the i^th motor module’s frame</w:t>
-      </w:r>
-    </w:p>
-    <w:p>
-      <w:pPr>
-        <w:pStyle w:val="ListParagraph"/>
-        <w:numPr>
-          <w:ilvl w:val="0"/>
-          <w:numId w:val="2"/>
-        </w:numPr>
-      </w:pPr>
+      <w:proofErr w:type="spellStart"/>
+      <w:r>
+        <w:t>M_i</w:t>
+      </w:r>
+      <w:proofErr w:type="spellEnd"/>
+      <w:r>
+        <w:t xml:space="preserve"> subscripts imply reference to the </w:t>
+      </w:r>
+      <w:proofErr w:type="spellStart"/>
+      <w:r>
+        <w:t>i^th</w:t>
+      </w:r>
+      <w:proofErr w:type="spellEnd"/>
+      <w:r>
+        <w:t xml:space="preserve"> motor module’s frame</w:t>
+      </w:r>
+    </w:p>
+    <w:p>
+      <w:pPr>
+        <w:pStyle w:val="ListParagraph"/>
+        <w:numPr>
+          <w:ilvl w:val="0"/>
+          <w:numId w:val="2"/>
+        </w:numPr>
+      </w:pPr>
+      <w:proofErr w:type="spellStart"/>
       <w:r>
         <w:t>F</w:t>
       </w:r>
       <w:r>
         <w:t>^i</w:t>
       </w:r>
-      <w:r>
-        <w:t xml:space="preserve"> refers to the ith</w:t>
-      </w:r>
+      <w:proofErr w:type="spellEnd"/>
+      <w:r>
+        <w:t xml:space="preserve"> refers to the </w:t>
+      </w:r>
+      <w:proofErr w:type="spellStart"/>
+      <w:r>
+        <w:t>ith</w:t>
+      </w:r>
+      <w:proofErr w:type="spellEnd"/>
       <w:r>
         <w:t xml:space="preserve"> reference frame</w:t>
       </w:r>
@@ -4633,16 +4832,24 @@
           <w:numId w:val="2"/>
         </w:numPr>
       </w:pPr>
+      <w:proofErr w:type="spellStart"/>
       <w:r>
         <w:rPr>
           <w:b/>
         </w:rPr>
-        <w:t>Vec{</w:t>
-      </w:r>
+        <w:t>Vec</w:t>
+      </w:r>
+      <w:proofErr w:type="spellEnd"/>
       <w:r>
         <w:rPr>
           <w:b/>
         </w:rPr>
+        <w:t>{</w:t>
+      </w:r>
+      <w:r>
+        <w:rPr>
+          <w:b/>
+        </w:rPr>
         <w:t>O</w:t>
       </w:r>
       <w:r>
@@ -4652,8 +4859,13 @@
         <w:t>}</w:t>
       </w:r>
       <w:r>
-        <w:t>_i</w:t>
-      </w:r>
+        <w:t>_</w:t>
+      </w:r>
+      <w:proofErr w:type="spellStart"/>
+      <w:r>
+        <w:t>i</w:t>
+      </w:r>
+      <w:proofErr w:type="spellEnd"/>
       <w:r>
         <w:rPr>
           <w:b/>
@@ -4661,7 +4873,15 @@
         <w:t xml:space="preserve"> </w:t>
       </w:r>
       <w:r>
-        <w:t>refers to the origin of motion used for the Ith frame</w:t>
+        <w:t xml:space="preserve">refers to the origin of motion used for the </w:t>
+      </w:r>
+      <w:proofErr w:type="spellStart"/>
+      <w:r>
+        <w:t>Ith</w:t>
+      </w:r>
+      <w:proofErr w:type="spellEnd"/>
+      <w:r>
+        <w:t xml:space="preserve"> frame</w:t>
       </w:r>
     </w:p>
     <w:p>
@@ -4685,17 +4905,33 @@
         </w:numPr>
       </w:pPr>
       <w:r>
-        <w:t>Uppercase bold vectors represent Euler-Lagrange generalized forces acting as a result of the same cases’ lowercase trajectory</w:t>
-      </w:r>
-    </w:p>
-    <w:p>
-      <w:pPr>
-        <w:pStyle w:val="ListParagraph"/>
-      </w:pPr>
-    </w:p>
-    <w:p>
-      <w:r>
-        <w:t>Where possible, typical convention for quanitites and notation has been adhered to.</w:t>
+        <w:t xml:space="preserve">Uppercase bold vectors represent Euler-Lagrange generalized forces acting </w:t>
+      </w:r>
+      <w:proofErr w:type="gramStart"/>
+      <w:r>
+        <w:t>as a result of</w:t>
+      </w:r>
+      <w:proofErr w:type="gramEnd"/>
+      <w:r>
+        <w:t xml:space="preserve"> the same cases’ lowercase trajectory</w:t>
+      </w:r>
+    </w:p>
+    <w:p>
+      <w:pPr>
+        <w:pStyle w:val="ListParagraph"/>
+      </w:pPr>
+    </w:p>
+    <w:p>
+      <w:r>
+        <w:t xml:space="preserve">Where possible, typical convention for </w:t>
+      </w:r>
+      <w:proofErr w:type="spellStart"/>
+      <w:r>
+        <w:t>quanitites</w:t>
+      </w:r>
+      <w:proofErr w:type="spellEnd"/>
+      <w:r>
+        <w:t xml:space="preserve"> and notation has been adhered to.</w:t>
       </w:r>
     </w:p>
     <w:sectPr>
